--- a/Documentation/rech.docx
+++ b/Documentation/rech.docx
@@ -44,7 +44,55 @@
           <w:sz w:val="28"/>
           <w:szCs w:val="28"/>
         </w:rPr>
-        <w:t>В последнее время популярность использования велосипедов растет. Поэтому многие велосипедисты нуждаются в сервисах, которые помогут им построить оптимальный, безопасный или маршрут для тренировки на шоссейном велосипеде. Существующие сервисы маршрутизации работают, в основном, только для автомобилей. Отсутствие хороших сервисов построения велосипедных маршрутов можно объяснить несколькими проблемами, связанными с данной задачей:</w:t>
+        <w:t>В последнее время популярность использования велосипедов растет. Поэтому многие велосипедисты нуждаются в сервисах, которые помогут им построить оптимальный, безопасный или маршрут для тренировки на шоссейном велосипеде. Существующие сервисы маршрутизации работают, в основном, только для автомобилей. Отсутствие хороших сервисов построения велосипедных маршрутов можно объяснить несколькими проблемами, связанными с данной задачей</w:t>
+      </w:r>
+      <w:r>
+        <w:rPr>
+          <w:rFonts w:ascii="Times New Roman" w:hAnsi="Times New Roman" w:cs="Times New Roman"/>
+          <w:sz w:val="28"/>
+          <w:szCs w:val="28"/>
+        </w:rPr>
+        <w:t>. Первой проблемой является о</w:t>
+      </w:r>
+      <w:r>
+        <w:rPr>
+          <w:rFonts w:ascii="Times New Roman" w:hAnsi="Times New Roman" w:cs="Times New Roman"/>
+          <w:sz w:val="28"/>
+          <w:szCs w:val="28"/>
+        </w:rPr>
+        <w:t>тсутствие данных о дорожках, по котор</w:t>
+      </w:r>
+      <w:r>
+        <w:rPr>
+          <w:rFonts w:ascii="Times New Roman" w:hAnsi="Times New Roman" w:cs="Times New Roman"/>
+          <w:sz w:val="28"/>
+          <w:szCs w:val="28"/>
+        </w:rPr>
+        <w:t>ым можно проехать на велосипеде. Другая проблема связана с тем, что для</w:t>
+      </w:r>
+      <w:r>
+        <w:rPr>
+          <w:rFonts w:ascii="Times New Roman" w:hAnsi="Times New Roman" w:cs="Times New Roman"/>
+          <w:sz w:val="28"/>
+          <w:szCs w:val="28"/>
+        </w:rPr>
+        <w:t xml:space="preserve"> автоматического построения велосипедного маршрута необходимо учитывать множество факторов, относящих</w:t>
+      </w:r>
+      <w:r>
+        <w:rPr>
+          <w:rFonts w:ascii="Times New Roman" w:hAnsi="Times New Roman" w:cs="Times New Roman"/>
+          <w:sz w:val="28"/>
+          <w:szCs w:val="28"/>
+        </w:rPr>
+        <w:t>ся</w:t>
+      </w:r>
+      <w:r>
+        <w:rPr>
+          <w:rFonts w:ascii="Times New Roman" w:hAnsi="Times New Roman" w:cs="Times New Roman"/>
+          <w:sz w:val="28"/>
+          <w:szCs w:val="28"/>
+        </w:rPr>
+        <w:t xml:space="preserve"> к отдельному велосипедисту.</w:t>
       </w:r>
     </w:p>
     <w:p>
@@ -62,43 +110,23 @@
           <w:sz w:val="28"/>
           <w:szCs w:val="28"/>
         </w:rPr>
-        <w:t>1) Отсутствие данных о дорожках, по которым можно проехать на велосипеде;</w:t>
-      </w:r>
-    </w:p>
-    <w:p>
-      <w:pPr>
-        <w:jc w:val="both"/>
-        <w:rPr>
-          <w:rFonts w:ascii="Times New Roman" w:hAnsi="Times New Roman" w:cs="Times New Roman"/>
-          <w:sz w:val="28"/>
-          <w:szCs w:val="28"/>
-        </w:rPr>
-      </w:pPr>
-      <w:r>
-        <w:rPr>
-          <w:rFonts w:ascii="Times New Roman" w:hAnsi="Times New Roman" w:cs="Times New Roman"/>
-          <w:sz w:val="28"/>
-          <w:szCs w:val="28"/>
-        </w:rPr>
-        <w:t>2) Для автоматического построения велосипедного маршрута необходимо учитывать множество факторов, относящих к отдельному велосипедисту.</w:t>
-      </w:r>
-    </w:p>
-    <w:p>
-      <w:pPr>
-        <w:jc w:val="both"/>
-        <w:rPr>
-          <w:rFonts w:ascii="Times New Roman" w:hAnsi="Times New Roman" w:cs="Times New Roman"/>
-          <w:sz w:val="28"/>
-          <w:szCs w:val="28"/>
-        </w:rPr>
-      </w:pPr>
-      <w:r>
-        <w:rPr>
-          <w:rFonts w:ascii="Times New Roman" w:hAnsi="Times New Roman" w:cs="Times New Roman"/>
-          <w:sz w:val="28"/>
-          <w:szCs w:val="28"/>
-        </w:rPr>
-        <w:t>В данной работе разрабатывается метод, который позволяет решить первую и, частично, вторую проблему. Этот метод основан на построении не одного, а нескольких возможных маршрутов, из которых выбирается наиболее подходящий по определенным метрикам.</w:t>
+        <w:t xml:space="preserve">В данной работе разрабатывается метод, который позволяет решить первую и, частично, вторую проблему. Этот метод основан на построении не одного, а нескольких возможных маршрутов, из которых выбирается наиболее подходящий по определенным </w:t>
+      </w:r>
+      <w:r>
+        <w:rPr>
+          <w:rFonts w:ascii="Times New Roman" w:hAnsi="Times New Roman" w:cs="Times New Roman"/>
+          <w:sz w:val="28"/>
+          <w:szCs w:val="28"/>
+        </w:rPr>
+        <w:t>критериям</w:t>
+      </w:r>
+      <w:r>
+        <w:rPr>
+          <w:rFonts w:ascii="Times New Roman" w:hAnsi="Times New Roman" w:cs="Times New Roman"/>
+          <w:sz w:val="28"/>
+          <w:szCs w:val="28"/>
+        </w:rPr>
+        <w:t>.</w:t>
       </w:r>
     </w:p>
     <w:p>
@@ -223,7 +251,23 @@
           <w:sz w:val="28"/>
           <w:szCs w:val="28"/>
         </w:rPr>
-        <w:t xml:space="preserve"> по различным критериям;</w:t>
+        <w:t xml:space="preserve"> </w:t>
+      </w:r>
+      <w:r>
+        <w:rPr>
+          <w:rFonts w:ascii="Times New Roman" w:hAnsi="Times New Roman" w:cs="Times New Roman"/>
+          <w:sz w:val="28"/>
+          <w:szCs w:val="28"/>
+        </w:rPr>
+        <w:t>различных видов</w:t>
+      </w:r>
+      <w:r>
+        <w:rPr>
+          <w:rFonts w:ascii="Times New Roman" w:hAnsi="Times New Roman" w:cs="Times New Roman"/>
+          <w:sz w:val="28"/>
+          <w:szCs w:val="28"/>
+        </w:rPr>
+        <w:t>;</w:t>
       </w:r>
     </w:p>
     <w:p>
@@ -348,12 +392,27 @@
           <w:sz w:val="28"/>
           <w:szCs w:val="28"/>
         </w:rPr>
-        <w:t>оиск в ширину</w:t>
-      </w:r>
-      <w:r>
-        <w:rPr>
-          <w:rFonts w:ascii="Times New Roman" w:hAnsi="Times New Roman" w:cs="Times New Roman"/>
-          <w:bCs/>
+        <w:t>оиск в ширину,</w:t>
+      </w:r>
+      <w:r>
+        <w:rPr>
+          <w:rFonts w:ascii="Times New Roman" w:hAnsi="Times New Roman" w:cs="Times New Roman"/>
+          <w:sz w:val="28"/>
+          <w:szCs w:val="28"/>
+        </w:rPr>
+        <w:t xml:space="preserve"> а</w:t>
+      </w:r>
+      <w:r>
+        <w:rPr>
+          <w:rFonts w:ascii="Times New Roman" w:hAnsi="Times New Roman" w:cs="Times New Roman"/>
+          <w:sz w:val="28"/>
+          <w:szCs w:val="28"/>
+        </w:rPr>
+        <w:t>лгоритм Беллмана — Форда</w:t>
+      </w:r>
+      <w:r>
+        <w:rPr>
+          <w:rFonts w:ascii="Times New Roman" w:hAnsi="Times New Roman" w:cs="Times New Roman"/>
           <w:sz w:val="28"/>
           <w:szCs w:val="28"/>
         </w:rPr>
@@ -365,16 +424,52 @@
           <w:sz w:val="28"/>
           <w:szCs w:val="28"/>
         </w:rPr>
-        <w:t xml:space="preserve"> а</w:t>
-      </w:r>
-      <w:r>
-        <w:rPr>
-          <w:rFonts w:ascii="Times New Roman" w:hAnsi="Times New Roman" w:cs="Times New Roman"/>
-          <w:sz w:val="28"/>
-          <w:szCs w:val="28"/>
-        </w:rPr>
-        <w:t>лгоритм Беллмана — Форда</w:t>
-      </w:r>
+        <w:t xml:space="preserve"> </w:t>
+      </w:r>
+      <w:r>
+        <w:rPr>
+          <w:rFonts w:ascii="Times New Roman" w:hAnsi="Times New Roman" w:cs="Times New Roman"/>
+          <w:sz w:val="28"/>
+          <w:szCs w:val="28"/>
+        </w:rPr>
+        <w:t>а</w:t>
+      </w:r>
+      <w:r>
+        <w:rPr>
+          <w:rFonts w:ascii="Times New Roman" w:hAnsi="Times New Roman" w:cs="Times New Roman"/>
+          <w:sz w:val="28"/>
+          <w:szCs w:val="28"/>
+        </w:rPr>
+        <w:t xml:space="preserve">лгоритм </w:t>
+      </w:r>
+      <w:proofErr w:type="spellStart"/>
+      <w:r>
+        <w:rPr>
+          <w:rFonts w:ascii="Times New Roman" w:hAnsi="Times New Roman" w:cs="Times New Roman"/>
+          <w:sz w:val="28"/>
+          <w:szCs w:val="28"/>
+        </w:rPr>
+        <w:t>Флойда</w:t>
+      </w:r>
+      <w:proofErr w:type="spellEnd"/>
+      <w:r>
+        <w:rPr>
+          <w:rFonts w:ascii="Times New Roman" w:hAnsi="Times New Roman" w:cs="Times New Roman"/>
+          <w:sz w:val="28"/>
+          <w:szCs w:val="28"/>
+        </w:rPr>
+        <w:t xml:space="preserve"> — </w:t>
+      </w:r>
+      <w:proofErr w:type="spellStart"/>
+      <w:r>
+        <w:rPr>
+          <w:rFonts w:ascii="Times New Roman" w:hAnsi="Times New Roman" w:cs="Times New Roman"/>
+          <w:sz w:val="28"/>
+          <w:szCs w:val="28"/>
+        </w:rPr>
+        <w:t>Уоршелла</w:t>
+      </w:r>
+      <w:proofErr w:type="spellEnd"/>
       <w:r>
         <w:rPr>
           <w:rFonts w:ascii="Times New Roman" w:hAnsi="Times New Roman" w:cs="Times New Roman"/>
@@ -389,23 +484,7 @@
           <w:sz w:val="28"/>
           <w:szCs w:val="28"/>
         </w:rPr>
-        <w:t xml:space="preserve"> </w:t>
-      </w:r>
-      <w:r>
-        <w:rPr>
-          <w:rFonts w:ascii="Times New Roman" w:hAnsi="Times New Roman" w:cs="Times New Roman"/>
-          <w:sz w:val="28"/>
-          <w:szCs w:val="28"/>
-        </w:rPr>
-        <w:t>а</w:t>
-      </w:r>
-      <w:r>
-        <w:rPr>
-          <w:rFonts w:ascii="Times New Roman" w:hAnsi="Times New Roman" w:cs="Times New Roman"/>
-          <w:sz w:val="28"/>
-          <w:szCs w:val="28"/>
-        </w:rPr>
-        <w:t xml:space="preserve">лгоритм </w:t>
+        <w:t xml:space="preserve"> Алгоритм </w:t>
       </w:r>
       <w:proofErr w:type="spellStart"/>
       <w:r>
@@ -414,7 +493,7 @@
           <w:sz w:val="28"/>
           <w:szCs w:val="28"/>
         </w:rPr>
-        <w:t>Флойда</w:t>
+        <w:t>Дейкстры</w:t>
       </w:r>
       <w:proofErr w:type="spellEnd"/>
       <w:r>
@@ -423,7 +502,23 @@
           <w:sz w:val="28"/>
           <w:szCs w:val="28"/>
         </w:rPr>
-        <w:t xml:space="preserve"> — </w:t>
+        <w:t>,</w:t>
+      </w:r>
+      <w:r>
+        <w:rPr>
+          <w:rFonts w:ascii="Times New Roman" w:hAnsi="Times New Roman" w:cs="Times New Roman"/>
+          <w:sz w:val="28"/>
+          <w:szCs w:val="28"/>
+        </w:rPr>
+        <w:t xml:space="preserve"> Алгоритм А*</w:t>
+      </w:r>
+      <w:r>
+        <w:rPr>
+          <w:rFonts w:ascii="Times New Roman" w:hAnsi="Times New Roman" w:cs="Times New Roman"/>
+          <w:sz w:val="28"/>
+          <w:szCs w:val="28"/>
+        </w:rPr>
+        <w:t xml:space="preserve">. Поиск в ширину работает с невзвешенными графами. Алгоритмы Беллмана-Форда и </w:t>
       </w:r>
       <w:proofErr w:type="spellStart"/>
       <w:r>
@@ -432,7 +527,7 @@
           <w:sz w:val="28"/>
           <w:szCs w:val="28"/>
         </w:rPr>
-        <w:t>Уоршелла</w:t>
+        <w:t>Флойда-Уоршелла</w:t>
       </w:r>
       <w:proofErr w:type="spellEnd"/>
       <w:r>
@@ -441,23 +536,7 @@
           <w:sz w:val="28"/>
           <w:szCs w:val="28"/>
         </w:rPr>
-        <w:t>,</w:t>
-      </w:r>
-      <w:r>
-        <w:rPr>
-          <w:rFonts w:ascii="Times New Roman" w:hAnsi="Times New Roman" w:cs="Times New Roman"/>
-          <w:sz w:val="28"/>
-          <w:szCs w:val="28"/>
-        </w:rPr>
-        <w:t xml:space="preserve"> </w:t>
-      </w:r>
-      <w:r>
-        <w:rPr>
-          <w:rFonts w:ascii="Times New Roman" w:hAnsi="Times New Roman" w:cs="Times New Roman"/>
-          <w:sz w:val="28"/>
-          <w:szCs w:val="28"/>
-        </w:rPr>
-        <w:t xml:space="preserve">Алгоритм </w:t>
+        <w:t xml:space="preserve"> могут работать с графами с отрицательными весами ребер, но в данной работе это не нужно, поэтому были выбраны алгоритм </w:t>
       </w:r>
       <w:proofErr w:type="spellStart"/>
       <w:r>
@@ -475,67 +554,23 @@
           <w:sz w:val="28"/>
           <w:szCs w:val="28"/>
         </w:rPr>
-        <w:t>,</w:t>
-      </w:r>
-      <w:r>
-        <w:rPr>
-          <w:rFonts w:ascii="Times New Roman" w:hAnsi="Times New Roman" w:cs="Times New Roman"/>
-          <w:sz w:val="28"/>
-          <w:szCs w:val="28"/>
-        </w:rPr>
-        <w:t xml:space="preserve"> </w:t>
-      </w:r>
-      <w:r>
-        <w:rPr>
-          <w:rFonts w:ascii="Times New Roman" w:hAnsi="Times New Roman" w:cs="Times New Roman"/>
-          <w:sz w:val="28"/>
-          <w:szCs w:val="28"/>
-        </w:rPr>
-        <w:t>Алгоритм А*</w:t>
-      </w:r>
-      <w:r>
-        <w:rPr>
-          <w:rFonts w:ascii="Times New Roman" w:hAnsi="Times New Roman" w:cs="Times New Roman"/>
-          <w:sz w:val="28"/>
-          <w:szCs w:val="28"/>
-        </w:rPr>
-        <w:t xml:space="preserve">. Поиск в ширину работает с невзвешенными графами. Алгоритмы Беллмана-Форда и </w:t>
-      </w:r>
-      <w:proofErr w:type="spellStart"/>
-      <w:r>
-        <w:rPr>
-          <w:rFonts w:ascii="Times New Roman" w:hAnsi="Times New Roman" w:cs="Times New Roman"/>
-          <w:sz w:val="28"/>
-          <w:szCs w:val="28"/>
-        </w:rPr>
-        <w:t>Флойда-Уоршелла</w:t>
-      </w:r>
-      <w:proofErr w:type="spellEnd"/>
-      <w:r>
-        <w:rPr>
-          <w:rFonts w:ascii="Times New Roman" w:hAnsi="Times New Roman" w:cs="Times New Roman"/>
-          <w:sz w:val="28"/>
-          <w:szCs w:val="28"/>
-        </w:rPr>
-        <w:t xml:space="preserve"> могут работать с графами с отрицательными весами ребер, но в данной работе это не нужно, поэтому были выбраны алгоритм </w:t>
-      </w:r>
-      <w:proofErr w:type="spellStart"/>
-      <w:r>
-        <w:rPr>
-          <w:rFonts w:ascii="Times New Roman" w:hAnsi="Times New Roman" w:cs="Times New Roman"/>
-          <w:sz w:val="28"/>
-          <w:szCs w:val="28"/>
-        </w:rPr>
-        <w:t>Дейкстры</w:t>
-      </w:r>
-      <w:proofErr w:type="spellEnd"/>
-      <w:r>
-        <w:rPr>
-          <w:rFonts w:ascii="Times New Roman" w:hAnsi="Times New Roman" w:cs="Times New Roman"/>
-          <w:sz w:val="28"/>
-          <w:szCs w:val="28"/>
-        </w:rPr>
-        <w:t xml:space="preserve"> и А* из-за меньшей сложности. При этом А* использует эвристическую функцию, поэтому является наиболее предпочтительным. Алгоритмов поиска альтернативных путей на данный момент известно не так много, поэтому и алгоритм Йена, и алгоритм поиска Е-близких путей выбраны для реализации в данной работе. </w:t>
+        <w:t xml:space="preserve"> и А* из-за меньшей</w:t>
+      </w:r>
+      <w:r>
+        <w:rPr>
+          <w:rFonts w:ascii="Times New Roman" w:hAnsi="Times New Roman" w:cs="Times New Roman"/>
+          <w:sz w:val="28"/>
+          <w:szCs w:val="28"/>
+        </w:rPr>
+        <w:t xml:space="preserve"> вычислительной</w:t>
+      </w:r>
+      <w:r>
+        <w:rPr>
+          <w:rFonts w:ascii="Times New Roman" w:hAnsi="Times New Roman" w:cs="Times New Roman"/>
+          <w:sz w:val="28"/>
+          <w:szCs w:val="28"/>
+        </w:rPr>
+        <w:t xml:space="preserve"> сложности. При этом А* использует эвристическую функцию, поэтому является наиболее предпочтительным. Алгоритмов поиска альтернативных путей на данный момент известно не так много, поэтому и алгоритм Йена, и алгоритм поиска Е-близких путей выбраны для реализации в данной работе. </w:t>
       </w:r>
     </w:p>
     <w:p>
@@ -564,17 +599,25 @@
           <w:sz w:val="28"/>
           <w:szCs w:val="28"/>
         </w:rPr>
-        <w:t xml:space="preserve">Рассмотрим функциональную модель работы метода. </w:t>
-      </w:r>
-      <w:r>
-        <w:rPr>
-          <w:rFonts w:ascii="Times New Roman" w:eastAsiaTheme="minorEastAsia" w:hAnsi="Times New Roman" w:cs="Times New Roman"/>
-          <w:noProof/>
-          <w:sz w:val="28"/>
-          <w:szCs w:val="28"/>
-          <w:lang w:eastAsia="ru-RU"/>
-        </w:rPr>
-        <w:t>Работу метода можно разделить на 3 этапа:</w:t>
+        <w:t>Рассмотрим функц</w:t>
+      </w:r>
+      <w:r>
+        <w:rPr>
+          <w:rFonts w:ascii="Times New Roman" w:hAnsi="Times New Roman" w:cs="Times New Roman"/>
+          <w:sz w:val="28"/>
+          <w:szCs w:val="28"/>
+        </w:rPr>
+        <w:t xml:space="preserve">иональную модель работы метода, которую </w:t>
+      </w:r>
+      <w:r>
+        <w:rPr>
+          <w:rFonts w:ascii="Times New Roman" w:eastAsiaTheme="minorEastAsia" w:hAnsi="Times New Roman" w:cs="Times New Roman"/>
+          <w:noProof/>
+          <w:sz w:val="28"/>
+          <w:szCs w:val="28"/>
+          <w:lang w:eastAsia="ru-RU"/>
+        </w:rPr>
+        <w:t>можно разделить на 3 этапа:</w:t>
       </w:r>
     </w:p>
     <w:p>
@@ -681,6 +724,7 @@
           <w:szCs w:val="28"/>
           <w:lang w:eastAsia="ru-RU"/>
         </w:rPr>
+        <w:lastRenderedPageBreak/>
         <w:t>Отображение маршрута на карте</w:t>
       </w:r>
       <w:r>
@@ -713,8 +757,17 @@
           <w:szCs w:val="28"/>
           <w:lang w:eastAsia="ru-RU"/>
         </w:rPr>
-        <w:lastRenderedPageBreak/>
-        <w:t>Причем первый этап “Построение графа дорог” выполняется только один раз.</w:t>
+        <w:t>П</w:t>
+      </w:r>
+      <w:r>
+        <w:rPr>
+          <w:rFonts w:ascii="Times New Roman" w:eastAsiaTheme="minorEastAsia" w:hAnsi="Times New Roman" w:cs="Times New Roman"/>
+          <w:noProof/>
+          <w:sz w:val="28"/>
+          <w:szCs w:val="28"/>
+          <w:lang w:eastAsia="ru-RU"/>
+        </w:rPr>
+        <w:t>ервый этап выполняется только один раз.</w:t>
       </w:r>
       <w:r>
         <w:t xml:space="preserve"> </w:t>
@@ -727,17 +780,87 @@
           <w:szCs w:val="28"/>
           <w:lang w:eastAsia="ru-RU"/>
         </w:rPr>
-        <w:t>На вход первого этапа метода подаются исходные данные об электронной карте OSM и область, в которой должны строится маршруты. Результатом выполнения первого этапа является готовый граф, который больше не будет изменяться во времени, поэтому он передается в качестве из одного входных данн</w:t>
-      </w:r>
-      <w:r>
-        <w:rPr>
-          <w:rFonts w:ascii="Times New Roman" w:eastAsiaTheme="minorEastAsia" w:hAnsi="Times New Roman" w:cs="Times New Roman"/>
-          <w:noProof/>
-          <w:sz w:val="28"/>
-          <w:szCs w:val="28"/>
-          <w:lang w:eastAsia="ru-RU"/>
-        </w:rPr>
-        <w:t xml:space="preserve">ых на этап построения маршрута, который кроме него в качестве входных данных принимает вид маршрута и начальную и конечную точку. Результатом работы этого этапа является последовательность точек построенного маршрута, которая передается на вход последнему этапу, отображающему маршрут на карте. </w:t>
+        <w:t xml:space="preserve">На вход </w:t>
+      </w:r>
+      <w:r>
+        <w:rPr>
+          <w:rFonts w:ascii="Times New Roman" w:eastAsiaTheme="minorEastAsia" w:hAnsi="Times New Roman" w:cs="Times New Roman"/>
+          <w:noProof/>
+          <w:sz w:val="28"/>
+          <w:szCs w:val="28"/>
+          <w:lang w:eastAsia="ru-RU"/>
+        </w:rPr>
+        <w:t>этого</w:t>
+      </w:r>
+      <w:r>
+        <w:rPr>
+          <w:rFonts w:ascii="Times New Roman" w:eastAsiaTheme="minorEastAsia" w:hAnsi="Times New Roman" w:cs="Times New Roman"/>
+          <w:noProof/>
+          <w:sz w:val="28"/>
+          <w:szCs w:val="28"/>
+          <w:lang w:eastAsia="ru-RU"/>
+        </w:rPr>
+        <w:t xml:space="preserve"> этапа метода подаются исходные данные об электронной карте OSM и область, в которой должны строится маршруты. Результатом выполнения этапа является готовый граф, который больше не будет изменяться во времени, поэтому он</w:t>
+      </w:r>
+      <w:r>
+        <w:rPr>
+          <w:rFonts w:ascii="Times New Roman" w:eastAsiaTheme="minorEastAsia" w:hAnsi="Times New Roman" w:cs="Times New Roman"/>
+          <w:noProof/>
+          <w:sz w:val="28"/>
+          <w:szCs w:val="28"/>
+          <w:lang w:eastAsia="ru-RU"/>
+        </w:rPr>
+        <w:t xml:space="preserve"> вместе с видом маршрута и конечной и начальной точкой передается</w:t>
+      </w:r>
+      <w:r>
+        <w:rPr>
+          <w:rFonts w:ascii="Times New Roman" w:eastAsiaTheme="minorEastAsia" w:hAnsi="Times New Roman" w:cs="Times New Roman"/>
+          <w:noProof/>
+          <w:sz w:val="28"/>
+          <w:szCs w:val="28"/>
+          <w:lang w:eastAsia="ru-RU"/>
+        </w:rPr>
+        <w:t xml:space="preserve"> </w:t>
+      </w:r>
+      <w:r>
+        <w:rPr>
+          <w:rFonts w:ascii="Times New Roman" w:eastAsiaTheme="minorEastAsia" w:hAnsi="Times New Roman" w:cs="Times New Roman"/>
+          <w:noProof/>
+          <w:sz w:val="28"/>
+          <w:szCs w:val="28"/>
+          <w:lang w:eastAsia="ru-RU"/>
+        </w:rPr>
+        <w:t>на этап построения маршрута, результатом работы которого</w:t>
+      </w:r>
+      <w:r>
+        <w:rPr>
+          <w:rFonts w:ascii="Times New Roman" w:eastAsiaTheme="minorEastAsia" w:hAnsi="Times New Roman" w:cs="Times New Roman"/>
+          <w:noProof/>
+          <w:sz w:val="28"/>
+          <w:szCs w:val="28"/>
+          <w:lang w:eastAsia="ru-RU"/>
+        </w:rPr>
+        <w:t xml:space="preserve"> является последовательность точек построенного </w:t>
+      </w:r>
+      <w:r>
+        <w:rPr>
+          <w:rFonts w:ascii="Times New Roman" w:eastAsiaTheme="minorEastAsia" w:hAnsi="Times New Roman" w:cs="Times New Roman"/>
+          <w:noProof/>
+          <w:sz w:val="28"/>
+          <w:szCs w:val="28"/>
+          <w:lang w:eastAsia="ru-RU"/>
+        </w:rPr>
+        <w:t>пути. Эта последовательность</w:t>
+      </w:r>
+      <w:r>
+        <w:rPr>
+          <w:rFonts w:ascii="Times New Roman" w:eastAsiaTheme="minorEastAsia" w:hAnsi="Times New Roman" w:cs="Times New Roman"/>
+          <w:noProof/>
+          <w:sz w:val="28"/>
+          <w:szCs w:val="28"/>
+          <w:lang w:eastAsia="ru-RU"/>
+        </w:rPr>
+        <w:t xml:space="preserve"> передается на вход последнему этапу, отображающему маршрут на карте. </w:t>
       </w:r>
     </w:p>
     <w:p>
@@ -853,27 +976,78 @@
           <w:szCs w:val="28"/>
           <w:lang w:eastAsia="ru-RU"/>
         </w:rPr>
-        <w:t xml:space="preserve">), где </w:t>
+        <w:t>) с</w:t>
+      </w:r>
+      <w:r>
+        <w:rPr>
+          <w:rFonts w:ascii="Times New Roman" w:eastAsiaTheme="minorEastAsia" w:hAnsi="Times New Roman" w:cs="Times New Roman"/>
+          <w:noProof/>
+          <w:sz w:val="28"/>
+          <w:szCs w:val="28"/>
+          <w:lang w:eastAsia="ru-RU"/>
+        </w:rPr>
+        <w:t xml:space="preserve"> множество</w:t>
+      </w:r>
+      <w:r>
+        <w:rPr>
+          <w:rFonts w:ascii="Times New Roman" w:eastAsiaTheme="minorEastAsia" w:hAnsi="Times New Roman" w:cs="Times New Roman"/>
+          <w:noProof/>
+          <w:sz w:val="28"/>
+          <w:szCs w:val="28"/>
+          <w:lang w:eastAsia="ru-RU"/>
+        </w:rPr>
+        <w:t>м</w:t>
+      </w:r>
+      <w:r>
+        <w:rPr>
+          <w:rFonts w:ascii="Times New Roman" w:eastAsiaTheme="minorEastAsia" w:hAnsi="Times New Roman" w:cs="Times New Roman"/>
+          <w:noProof/>
+          <w:sz w:val="28"/>
+          <w:szCs w:val="28"/>
+          <w:lang w:eastAsia="ru-RU"/>
+        </w:rPr>
+        <w:t xml:space="preserve"> вершин</w:t>
+      </w:r>
+      <w:r>
+        <w:rPr>
+          <w:rFonts w:ascii="Times New Roman" w:eastAsiaTheme="minorEastAsia" w:hAnsi="Times New Roman" w:cs="Times New Roman"/>
+          <w:noProof/>
+          <w:sz w:val="28"/>
+          <w:szCs w:val="28"/>
+          <w:lang w:eastAsia="ru-RU"/>
+        </w:rPr>
+        <w:t xml:space="preserve"> </w:t>
       </w:r>
       <w:r>
         <w:rPr>
           <w:rFonts w:ascii="Cambria Math" w:eastAsiaTheme="minorEastAsia" w:hAnsi="Cambria Math" w:cs="Cambria Math"/>
-          <w:noProof/>
-          <w:sz w:val="28"/>
-          <w:szCs w:val="28"/>
-          <w:lang w:eastAsia="ru-RU"/>
-        </w:rPr>
-        <w:t>𝑉</w:t>
-      </w:r>
-      <w:r>
-        <w:rPr>
-          <w:rFonts w:ascii="Times New Roman" w:eastAsiaTheme="minorEastAsia" w:hAnsi="Times New Roman" w:cs="Times New Roman"/>
-          <w:noProof/>
-          <w:sz w:val="28"/>
-          <w:szCs w:val="28"/>
-          <w:lang w:eastAsia="ru-RU"/>
-        </w:rPr>
-        <w:t xml:space="preserve"> – множество вершин графа, </w:t>
+          <w:i/>
+          <w:noProof/>
+          <w:sz w:val="28"/>
+          <w:szCs w:val="28"/>
+          <w:lang w:val="en-US" w:eastAsia="ru-RU"/>
+        </w:rPr>
+        <w:t>V</w:t>
+      </w:r>
+      <w:r>
+        <w:rPr>
+          <w:rFonts w:ascii="Times New Roman" w:eastAsiaTheme="minorEastAsia" w:hAnsi="Times New Roman" w:cs="Times New Roman"/>
+          <w:noProof/>
+          <w:sz w:val="28"/>
+          <w:szCs w:val="28"/>
+          <w:lang w:eastAsia="ru-RU"/>
+        </w:rPr>
+        <w:t xml:space="preserve"> и множеством ребер</w:t>
+      </w:r>
+      <w:r>
+        <w:rPr>
+          <w:rFonts w:ascii="Times New Roman" w:eastAsiaTheme="minorEastAsia" w:hAnsi="Times New Roman" w:cs="Times New Roman"/>
+          <w:noProof/>
+          <w:sz w:val="28"/>
+          <w:szCs w:val="28"/>
+          <w:lang w:eastAsia="ru-RU"/>
+        </w:rPr>
+        <w:t xml:space="preserve"> </w:t>
       </w:r>
       <w:r>
         <w:rPr>
@@ -893,7 +1067,7 @@
           <w:szCs w:val="28"/>
           <w:lang w:eastAsia="ru-RU"/>
         </w:rPr>
-        <w:t xml:space="preserve"> – множество ребер графа. Вершинами гр</w:t>
+        <w:t>. Вершинами гр</w:t>
       </w:r>
       <w:r>
         <w:rPr>
@@ -933,17 +1107,27 @@
           <w:szCs w:val="28"/>
           <w:lang w:eastAsia="ru-RU"/>
         </w:rPr>
-        <w:t xml:space="preserve"> Ребрами графа являются дороги, соединяющие пару верши</w:t>
-      </w:r>
-      <w:r>
-        <w:rPr>
-          <w:rFonts w:ascii="Times New Roman" w:eastAsiaTheme="minorEastAsia" w:hAnsi="Times New Roman" w:cs="Times New Roman"/>
-          <w:noProof/>
-          <w:sz w:val="28"/>
-          <w:szCs w:val="28"/>
-          <w:lang w:eastAsia="ru-RU"/>
-        </w:rPr>
-        <w:t>н.</w:t>
+        <w:t xml:space="preserve"> Ребрами графа я</w:t>
+      </w:r>
+      <w:r>
+        <w:rPr>
+          <w:rFonts w:ascii="Times New Roman" w:eastAsiaTheme="minorEastAsia" w:hAnsi="Times New Roman" w:cs="Times New Roman"/>
+          <w:noProof/>
+          <w:sz w:val="28"/>
+          <w:szCs w:val="28"/>
+          <w:lang w:eastAsia="ru-RU"/>
+        </w:rPr>
+        <w:t>вляются дороги, соединяющие эти пересечения</w:t>
+      </w:r>
+      <w:r>
+        <w:rPr>
+          <w:rFonts w:ascii="Times New Roman" w:eastAsiaTheme="minorEastAsia" w:hAnsi="Times New Roman" w:cs="Times New Roman"/>
+          <w:noProof/>
+          <w:sz w:val="28"/>
+          <w:szCs w:val="28"/>
+          <w:lang w:eastAsia="ru-RU"/>
+        </w:rPr>
+        <w:t>.</w:t>
       </w:r>
       <w:r>
         <w:rPr>
@@ -963,7 +1147,37 @@
           <w:szCs w:val="28"/>
           <w:lang w:eastAsia="ru-RU"/>
         </w:rPr>
-        <w:t xml:space="preserve">дороги, вид дорожного покрытия. </w:t>
+        <w:t>дороги</w:t>
+      </w:r>
+      <w:r>
+        <w:rPr>
+          <w:rFonts w:ascii="Times New Roman" w:eastAsiaTheme="minorEastAsia" w:hAnsi="Times New Roman" w:cs="Times New Roman"/>
+          <w:noProof/>
+          <w:sz w:val="28"/>
+          <w:szCs w:val="28"/>
+          <w:lang w:eastAsia="ru-RU"/>
+        </w:rPr>
+        <w:t>,</w:t>
+      </w:r>
+      <w:r>
+        <w:rPr>
+          <w:rFonts w:ascii="Times New Roman" w:eastAsiaTheme="minorEastAsia" w:hAnsi="Times New Roman" w:cs="Times New Roman"/>
+          <w:noProof/>
+          <w:sz w:val="28"/>
+          <w:szCs w:val="28"/>
+          <w:lang w:eastAsia="ru-RU"/>
+        </w:rPr>
+        <w:t xml:space="preserve"> ее название</w:t>
+      </w:r>
+      <w:r>
+        <w:rPr>
+          <w:rFonts w:ascii="Times New Roman" w:eastAsiaTheme="minorEastAsia" w:hAnsi="Times New Roman" w:cs="Times New Roman"/>
+          <w:noProof/>
+          <w:sz w:val="28"/>
+          <w:szCs w:val="28"/>
+          <w:lang w:eastAsia="ru-RU"/>
+        </w:rPr>
+        <w:t xml:space="preserve">. </w:t>
       </w:r>
       <w:r>
         <w:rPr>
@@ -993,7 +1207,27 @@
           <w:szCs w:val="28"/>
           <w:lang w:eastAsia="ru-RU"/>
         </w:rPr>
-        <w:t xml:space="preserve"> Длина ребра высчитывается по формуле расстояния между точками на поверхности Земли.</w:t>
+        <w:t xml:space="preserve"> </w:t>
+      </w:r>
+      <w:r>
+        <w:rPr>
+          <w:rFonts w:ascii="Times New Roman" w:eastAsiaTheme="minorEastAsia" w:hAnsi="Times New Roman" w:cs="Times New Roman"/>
+          <w:noProof/>
+          <w:sz w:val="28"/>
+          <w:szCs w:val="28"/>
+          <w:lang w:eastAsia="ru-RU"/>
+        </w:rPr>
+        <w:t>Эта длина</w:t>
+      </w:r>
+      <w:r>
+        <w:rPr>
+          <w:rFonts w:ascii="Times New Roman" w:eastAsiaTheme="minorEastAsia" w:hAnsi="Times New Roman" w:cs="Times New Roman"/>
+          <w:noProof/>
+          <w:sz w:val="28"/>
+          <w:szCs w:val="28"/>
+          <w:lang w:eastAsia="ru-RU"/>
+        </w:rPr>
+        <w:t xml:space="preserve"> высчитывается по формуле расстояния между точками на поверхности Земли.</w:t>
       </w:r>
     </w:p>
     <w:p>
@@ -1057,7 +1291,17 @@
           <w:szCs w:val="28"/>
           <w:lang w:eastAsia="ru-RU"/>
         </w:rPr>
-        <w:t xml:space="preserve">-файл с данными о карте </w:t>
+        <w:t xml:space="preserve">-файл со сведениями </w:t>
+      </w:r>
+      <w:r>
+        <w:rPr>
+          <w:rFonts w:ascii="Times New Roman" w:eastAsiaTheme="minorEastAsia" w:hAnsi="Times New Roman" w:cs="Times New Roman"/>
+          <w:noProof/>
+          <w:sz w:val="28"/>
+          <w:szCs w:val="28"/>
+          <w:lang w:eastAsia="ru-RU"/>
+        </w:rPr>
+        <w:t xml:space="preserve">о карте </w:t>
       </w:r>
       <w:r>
         <w:rPr>
@@ -1077,7 +1321,67 @@
           <w:szCs w:val="28"/>
           <w:lang w:eastAsia="ru-RU"/>
         </w:rPr>
-        <w:t xml:space="preserve">. Из этого файла создается база данных со всей информацией об объектах карты. После этого из базы удаляются все данные о дорогах, по которым запрещен или невозможен проезд на велосипеде. Далее получаются все точки карты, являющиеся пересечениями дорог. На основе этиъ данных создается графовая БД, представляющая граф дорог. Большинство объектов </w:t>
+        <w:t>. Из этого файла создается база данных со всей информацией об объектах карты. После этого из базы удаляются все данные о дорогах, по которым запрещен или невозможен проезд на велосипеде. Далее получаются все точки карты, являющиеся пер</w:t>
+      </w:r>
+      <w:r>
+        <w:rPr>
+          <w:rFonts w:ascii="Times New Roman" w:eastAsiaTheme="minorEastAsia" w:hAnsi="Times New Roman" w:cs="Times New Roman"/>
+          <w:noProof/>
+          <w:sz w:val="28"/>
+          <w:szCs w:val="28"/>
+          <w:lang w:eastAsia="ru-RU"/>
+        </w:rPr>
+        <w:t xml:space="preserve">есечениями дорог. На основе этой информации </w:t>
+      </w:r>
+      <w:r>
+        <w:rPr>
+          <w:rFonts w:ascii="Times New Roman" w:eastAsiaTheme="minorEastAsia" w:hAnsi="Times New Roman" w:cs="Times New Roman"/>
+          <w:noProof/>
+          <w:sz w:val="28"/>
+          <w:szCs w:val="28"/>
+          <w:lang w:eastAsia="ru-RU"/>
+        </w:rPr>
+        <w:t xml:space="preserve">создается графовая </w:t>
+      </w:r>
+      <w:r>
+        <w:rPr>
+          <w:rFonts w:ascii="Times New Roman" w:eastAsiaTheme="minorEastAsia" w:hAnsi="Times New Roman" w:cs="Times New Roman"/>
+          <w:noProof/>
+          <w:sz w:val="28"/>
+          <w:szCs w:val="28"/>
+          <w:lang w:eastAsia="ru-RU"/>
+        </w:rPr>
+        <w:t>база данных</w:t>
+      </w:r>
+      <w:r>
+        <w:rPr>
+          <w:rFonts w:ascii="Times New Roman" w:eastAsiaTheme="minorEastAsia" w:hAnsi="Times New Roman" w:cs="Times New Roman"/>
+          <w:noProof/>
+          <w:sz w:val="28"/>
+          <w:szCs w:val="28"/>
+          <w:lang w:eastAsia="ru-RU"/>
+        </w:rPr>
+        <w:t xml:space="preserve">, представляющая </w:t>
+      </w:r>
+      <w:r>
+        <w:rPr>
+          <w:rFonts w:ascii="Times New Roman" w:eastAsiaTheme="minorEastAsia" w:hAnsi="Times New Roman" w:cs="Times New Roman"/>
+          <w:noProof/>
+          <w:sz w:val="28"/>
+          <w:szCs w:val="28"/>
+          <w:lang w:eastAsia="ru-RU"/>
+        </w:rPr>
+        <w:t>сеть</w:t>
+      </w:r>
+      <w:r>
+        <w:rPr>
+          <w:rFonts w:ascii="Times New Roman" w:eastAsiaTheme="minorEastAsia" w:hAnsi="Times New Roman" w:cs="Times New Roman"/>
+          <w:noProof/>
+          <w:sz w:val="28"/>
+          <w:szCs w:val="28"/>
+          <w:lang w:eastAsia="ru-RU"/>
+        </w:rPr>
+        <w:t xml:space="preserve"> дорог. Большинство объектов </w:t>
       </w:r>
       <w:r>
         <w:rPr>
@@ -1178,6 +1482,36 @@
           <w:lang w:eastAsia="ru-RU"/>
         </w:rPr>
         <w:t>.</w:t>
+      </w:r>
+      <w:r>
+        <w:rPr>
+          <w:rFonts w:ascii="Times New Roman" w:eastAsiaTheme="minorEastAsia" w:hAnsi="Times New Roman" w:cs="Times New Roman"/>
+          <w:noProof/>
+          <w:sz w:val="28"/>
+          <w:szCs w:val="28"/>
+          <w:lang w:eastAsia="ru-RU"/>
+        </w:rPr>
+        <w:t xml:space="preserve"> </w:t>
+      </w:r>
+      <w:r>
+        <w:rPr>
+          <w:rFonts w:ascii="Times New Roman" w:eastAsiaTheme="minorEastAsia" w:hAnsi="Times New Roman" w:cs="Times New Roman"/>
+          <w:noProof/>
+          <w:sz w:val="28"/>
+          <w:szCs w:val="28"/>
+          <w:lang w:val="en-US" w:eastAsia="ru-RU"/>
+        </w:rPr>
+        <w:t xml:space="preserve">XML представление объекта типа way </w:t>
+      </w:r>
+      <w:r>
+        <w:rPr>
+          <w:rFonts w:ascii="Times New Roman" w:eastAsiaTheme="minorEastAsia" w:hAnsi="Times New Roman" w:cs="Times New Roman"/>
+          <w:noProof/>
+          <w:sz w:val="28"/>
+          <w:szCs w:val="28"/>
+          <w:lang w:eastAsia="ru-RU"/>
+        </w:rPr>
+        <w:t>показано на слайде.</w:t>
       </w:r>
     </w:p>
     <w:p>
@@ -1210,7 +1544,47 @@
           <w:szCs w:val="28"/>
           <w:lang w:eastAsia="ru-RU"/>
         </w:rPr>
-        <w:t>Теперь более подробно рассмотрим этап построения маршрута. Этот этап можно разделить на 3 задачи. Первой является построение кратчайшего маршрута. Построенный кратчайший маршрут поступает на вход задачи построения субоптимальных маршрутов, результатом работы которой является множество субоптимальных маршрутов. Это множество передается в этап выбора маршрута в зависимости от его вида.</w:t>
+        <w:t xml:space="preserve">Теперь более подробно рассмотрим этап построения маршрута. Этот этап можно разделить на 3 задачи. Первой является построение кратчайшего маршрута. Построенный </w:t>
+      </w:r>
+      <w:r>
+        <w:rPr>
+          <w:rFonts w:ascii="Times New Roman" w:eastAsiaTheme="minorEastAsia" w:hAnsi="Times New Roman" w:cs="Times New Roman"/>
+          <w:noProof/>
+          <w:sz w:val="28"/>
+          <w:szCs w:val="28"/>
+          <w:lang w:eastAsia="ru-RU"/>
+        </w:rPr>
+        <w:t xml:space="preserve">в результате путь </w:t>
+      </w:r>
+      <w:r>
+        <w:rPr>
+          <w:rFonts w:ascii="Times New Roman" w:eastAsiaTheme="minorEastAsia" w:hAnsi="Times New Roman" w:cs="Times New Roman"/>
+          <w:noProof/>
+          <w:sz w:val="28"/>
+          <w:szCs w:val="28"/>
+          <w:lang w:eastAsia="ru-RU"/>
+        </w:rPr>
+        <w:t xml:space="preserve">поступает на вход задачи построения субоптимальных маршрутов, результатом работы которой является множество </w:t>
+      </w:r>
+      <w:r>
+        <w:rPr>
+          <w:rFonts w:ascii="Times New Roman" w:eastAsiaTheme="minorEastAsia" w:hAnsi="Times New Roman" w:cs="Times New Roman"/>
+          <w:noProof/>
+          <w:sz w:val="28"/>
+          <w:szCs w:val="28"/>
+          <w:lang w:eastAsia="ru-RU"/>
+        </w:rPr>
+        <w:t>альтернативных путей</w:t>
+      </w:r>
+      <w:r>
+        <w:rPr>
+          <w:rFonts w:ascii="Times New Roman" w:eastAsiaTheme="minorEastAsia" w:hAnsi="Times New Roman" w:cs="Times New Roman"/>
+          <w:noProof/>
+          <w:sz w:val="28"/>
+          <w:szCs w:val="28"/>
+          <w:lang w:eastAsia="ru-RU"/>
+        </w:rPr>
+        <w:t>. Это множество передается в этап выбора маршрута в зависимости от его вида.</w:t>
       </w:r>
     </w:p>
     <w:p>
@@ -1233,17 +1607,80 @@
           <w:szCs w:val="28"/>
           <w:lang w:eastAsia="ru-RU"/>
         </w:rPr>
-        <w:t xml:space="preserve">Слайд 8. </w:t>
-      </w:r>
-      <w:r>
-        <w:rPr>
-          <w:rFonts w:ascii="Times New Roman" w:eastAsiaTheme="minorEastAsia" w:hAnsi="Times New Roman" w:cs="Times New Roman"/>
-          <w:noProof/>
-          <w:sz w:val="28"/>
-          <w:szCs w:val="28"/>
-          <w:lang w:eastAsia="ru-RU"/>
-        </w:rPr>
-        <w:t xml:space="preserve">На каждом шаге алгоритмов уменьшаются метки </w:t>
+        <w:t>Слайд 8.</w:t>
+      </w:r>
+      <w:r>
+        <w:rPr>
+          <w:rFonts w:ascii="Times New Roman" w:eastAsiaTheme="minorEastAsia" w:hAnsi="Times New Roman" w:cs="Times New Roman"/>
+          <w:b/>
+          <w:noProof/>
+          <w:sz w:val="28"/>
+          <w:szCs w:val="28"/>
+          <w:lang w:eastAsia="ru-RU"/>
+        </w:rPr>
+        <w:t xml:space="preserve"> </w:t>
+      </w:r>
+      <w:r>
+        <w:rPr>
+          <w:rFonts w:ascii="Times New Roman" w:eastAsiaTheme="minorEastAsia" w:hAnsi="Times New Roman" w:cs="Times New Roman"/>
+          <w:noProof/>
+          <w:sz w:val="28"/>
+          <w:szCs w:val="28"/>
+          <w:lang w:eastAsia="ru-RU"/>
+        </w:rPr>
+        <w:t>Для построения кратчайшего маршрута используются алгоритм Дейкстры и А*.</w:t>
+      </w:r>
+      <w:r>
+        <w:rPr>
+          <w:rFonts w:ascii="Times New Roman" w:eastAsiaTheme="minorEastAsia" w:hAnsi="Times New Roman" w:cs="Times New Roman"/>
+          <w:b/>
+          <w:noProof/>
+          <w:sz w:val="28"/>
+          <w:szCs w:val="28"/>
+          <w:lang w:eastAsia="ru-RU"/>
+        </w:rPr>
+        <w:t xml:space="preserve"> </w:t>
+      </w:r>
+      <w:r>
+        <w:rPr>
+          <w:rFonts w:ascii="Times New Roman" w:eastAsiaTheme="minorEastAsia" w:hAnsi="Times New Roman" w:cs="Times New Roman"/>
+          <w:b/>
+          <w:noProof/>
+          <w:sz w:val="28"/>
+          <w:szCs w:val="28"/>
+          <w:lang w:eastAsia="ru-RU"/>
+        </w:rPr>
+        <w:t xml:space="preserve"> </w:t>
+      </w:r>
+      <w:r>
+        <w:rPr>
+          <w:rFonts w:ascii="Times New Roman" w:eastAsiaTheme="minorEastAsia" w:hAnsi="Times New Roman" w:cs="Times New Roman"/>
+          <w:noProof/>
+          <w:sz w:val="28"/>
+          <w:szCs w:val="28"/>
+          <w:lang w:eastAsia="ru-RU"/>
+        </w:rPr>
+        <w:t>На каждом шаге</w:t>
+      </w:r>
+      <w:r>
+        <w:rPr>
+          <w:rFonts w:ascii="Times New Roman" w:eastAsiaTheme="minorEastAsia" w:hAnsi="Times New Roman" w:cs="Times New Roman"/>
+          <w:noProof/>
+          <w:sz w:val="28"/>
+          <w:szCs w:val="28"/>
+          <w:lang w:eastAsia="ru-RU"/>
+        </w:rPr>
+        <w:t xml:space="preserve"> этих алгоритмов уменьшаются метки, обозначающие уже найденное расстояние до вершин</w:t>
+      </w:r>
+      <w:r>
+        <w:rPr>
+          <w:rFonts w:ascii="Times New Roman" w:eastAsiaTheme="minorEastAsia" w:hAnsi="Times New Roman" w:cs="Times New Roman"/>
+          <w:noProof/>
+          <w:sz w:val="28"/>
+          <w:szCs w:val="28"/>
+          <w:lang w:eastAsia="ru-RU"/>
+        </w:rPr>
+        <w:t xml:space="preserve">, смежных с текущей вершиной </w:t>
       </w:r>
       <w:r>
         <w:rPr>
@@ -1253,7 +1690,47 @@
           <w:szCs w:val="28"/>
           <w:lang w:eastAsia="ru-RU"/>
         </w:rPr>
-        <w:t>𝑙</w:t>
+        <w:t>𝑣</w:t>
+      </w:r>
+      <w:r>
+        <w:rPr>
+          <w:rFonts w:ascii="Times New Roman" w:eastAsiaTheme="minorEastAsia" w:hAnsi="Times New Roman" w:cs="Times New Roman"/>
+          <w:noProof/>
+          <w:sz w:val="28"/>
+          <w:szCs w:val="28"/>
+          <w:lang w:eastAsia="ru-RU"/>
+        </w:rPr>
+        <w:t xml:space="preserve">. Из </w:t>
+      </w:r>
+      <w:r>
+        <w:rPr>
+          <w:rFonts w:ascii="Times New Roman" w:eastAsiaTheme="minorEastAsia" w:hAnsi="Times New Roman" w:cs="Times New Roman"/>
+          <w:noProof/>
+          <w:sz w:val="28"/>
+          <w:szCs w:val="28"/>
+          <w:lang w:eastAsia="ru-RU"/>
+        </w:rPr>
+        <w:t>необработанных</w:t>
+      </w:r>
+      <w:r>
+        <w:rPr>
+          <w:rFonts w:ascii="Times New Roman" w:eastAsiaTheme="minorEastAsia" w:hAnsi="Times New Roman" w:cs="Times New Roman"/>
+          <w:noProof/>
+          <w:sz w:val="28"/>
+          <w:szCs w:val="28"/>
+          <w:lang w:eastAsia="ru-RU"/>
+        </w:rPr>
+        <w:t xml:space="preserve"> вершин выбирается та, у которой метка </w:t>
+      </w:r>
+      <w:r>
+        <w:rPr>
+          <w:rFonts w:ascii="Cambria Math" w:eastAsiaTheme="minorEastAsia" w:hAnsi="Cambria Math" w:cs="Cambria Math"/>
+          <w:noProof/>
+          <w:sz w:val="28"/>
+          <w:szCs w:val="28"/>
+          <w:lang w:eastAsia="ru-RU"/>
+        </w:rPr>
+        <w:t>𝑓</w:t>
       </w:r>
       <w:r>
         <w:rPr>
@@ -1273,17 +1750,37 @@
           <w:szCs w:val="28"/>
           <w:lang w:eastAsia="ru-RU"/>
         </w:rPr>
-        <w:t>𝑠</w:t>
-      </w:r>
-      <w:r>
-        <w:rPr>
-          <w:rFonts w:ascii="Times New Roman" w:eastAsiaTheme="minorEastAsia" w:hAnsi="Times New Roman" w:cs="Times New Roman"/>
-          <w:noProof/>
-          <w:sz w:val="28"/>
-          <w:szCs w:val="28"/>
-          <w:lang w:eastAsia="ru-RU"/>
-        </w:rPr>
-        <w:t>,</w:t>
+        <w:t>𝑣</w:t>
+      </w:r>
+      <w:r>
+        <w:rPr>
+          <w:rFonts w:ascii="Times New Roman" w:eastAsiaTheme="minorEastAsia" w:hAnsi="Times New Roman" w:cs="Times New Roman"/>
+          <w:noProof/>
+          <w:sz w:val="28"/>
+          <w:szCs w:val="28"/>
+          <w:lang w:eastAsia="ru-RU"/>
+        </w:rPr>
+        <w:t>) имеет наименьшее значение. Для алгоритма Дейкстры</w:t>
+      </w:r>
+      <w:r>
+        <w:rPr>
+          <w:rFonts w:ascii="Times New Roman" w:eastAsiaTheme="minorEastAsia" w:hAnsi="Times New Roman" w:cs="Times New Roman"/>
+          <w:noProof/>
+          <w:sz w:val="28"/>
+          <w:szCs w:val="28"/>
+          <w:lang w:eastAsia="ru-RU"/>
+        </w:rPr>
+        <w:t xml:space="preserve"> метка</w:t>
+      </w:r>
+      <w:r>
+        <w:rPr>
+          <w:rFonts w:ascii="Times New Roman" w:eastAsiaTheme="minorEastAsia" w:hAnsi="Times New Roman" w:cs="Times New Roman"/>
+          <w:noProof/>
+          <w:sz w:val="28"/>
+          <w:szCs w:val="28"/>
+          <w:lang w:eastAsia="ru-RU"/>
+        </w:rPr>
+        <w:t xml:space="preserve"> </w:t>
       </w:r>
       <w:r>
         <w:rPr>
@@ -1293,17 +1790,17 @@
           <w:szCs w:val="28"/>
           <w:lang w:eastAsia="ru-RU"/>
         </w:rPr>
-        <w:t>𝑢</w:t>
-      </w:r>
-      <w:r>
-        <w:rPr>
-          <w:rFonts w:ascii="Times New Roman" w:eastAsiaTheme="minorEastAsia" w:hAnsi="Times New Roman" w:cs="Times New Roman"/>
-          <w:noProof/>
-          <w:sz w:val="28"/>
-          <w:szCs w:val="28"/>
-          <w:lang w:eastAsia="ru-RU"/>
-        </w:rPr>
-        <w:t xml:space="preserve">) вершин, смежных с текущей вершиной </w:t>
+        <w:t>𝑓</w:t>
+      </w:r>
+      <w:r>
+        <w:rPr>
+          <w:rFonts w:ascii="Times New Roman" w:eastAsiaTheme="minorEastAsia" w:hAnsi="Times New Roman" w:cs="Times New Roman"/>
+          <w:noProof/>
+          <w:sz w:val="28"/>
+          <w:szCs w:val="28"/>
+          <w:lang w:eastAsia="ru-RU"/>
+        </w:rPr>
+        <w:t>(</w:t>
       </w:r>
       <w:r>
         <w:rPr>
@@ -1323,7 +1820,17 @@
           <w:szCs w:val="28"/>
           <w:lang w:eastAsia="ru-RU"/>
         </w:rPr>
-        <w:t xml:space="preserve">. Из непосещенных вершин выбирается та, у которой метка </w:t>
+        <w:t>)</w:t>
+      </w:r>
+      <w:r>
+        <w:rPr>
+          <w:rFonts w:ascii="Times New Roman" w:eastAsiaTheme="minorEastAsia" w:hAnsi="Times New Roman" w:cs="Times New Roman"/>
+          <w:noProof/>
+          <w:sz w:val="28"/>
+          <w:szCs w:val="28"/>
+          <w:lang w:eastAsia="ru-RU"/>
+        </w:rPr>
+        <w:t xml:space="preserve"> – расстояние от вершины-источника до вершины </w:t>
       </w:r>
       <w:r>
         <w:rPr>
@@ -1333,6 +1840,26 @@
           <w:szCs w:val="28"/>
           <w:lang w:eastAsia="ru-RU"/>
         </w:rPr>
+        <w:t>𝑣</w:t>
+      </w:r>
+      <w:r>
+        <w:rPr>
+          <w:rFonts w:ascii="Times New Roman" w:eastAsiaTheme="minorEastAsia" w:hAnsi="Times New Roman" w:cs="Times New Roman"/>
+          <w:noProof/>
+          <w:sz w:val="28"/>
+          <w:szCs w:val="28"/>
+          <w:lang w:eastAsia="ru-RU"/>
+        </w:rPr>
+        <w:t xml:space="preserve">. Для алгоритма А* </w:t>
+      </w:r>
+      <w:r>
+        <w:rPr>
+          <w:rFonts w:ascii="Cambria Math" w:eastAsiaTheme="minorEastAsia" w:hAnsi="Cambria Math" w:cs="Cambria Math"/>
+          <w:noProof/>
+          <w:sz w:val="28"/>
+          <w:szCs w:val="28"/>
+          <w:lang w:eastAsia="ru-RU"/>
+        </w:rPr>
         <w:t>𝑓</w:t>
       </w:r>
       <w:r>
@@ -1363,417 +1890,27 @@
           <w:szCs w:val="28"/>
           <w:lang w:eastAsia="ru-RU"/>
         </w:rPr>
-        <w:t xml:space="preserve">) имеет наименьшее значение. Для алгоритма Дейкстры </w:t>
-      </w:r>
-      <w:r>
-        <w:rPr>
-          <w:rFonts w:ascii="Cambria Math" w:eastAsiaTheme="minorEastAsia" w:hAnsi="Cambria Math" w:cs="Cambria Math"/>
-          <w:noProof/>
-          <w:sz w:val="28"/>
-          <w:szCs w:val="28"/>
-          <w:lang w:eastAsia="ru-RU"/>
-        </w:rPr>
-        <w:t>𝑓</w:t>
-      </w:r>
-      <w:r>
-        <w:rPr>
-          <w:rFonts w:ascii="Times New Roman" w:eastAsiaTheme="minorEastAsia" w:hAnsi="Times New Roman" w:cs="Times New Roman"/>
-          <w:noProof/>
-          <w:sz w:val="28"/>
-          <w:szCs w:val="28"/>
-          <w:lang w:eastAsia="ru-RU"/>
-        </w:rPr>
-        <w:t>(</w:t>
-      </w:r>
-      <w:r>
-        <w:rPr>
-          <w:rFonts w:ascii="Cambria Math" w:eastAsiaTheme="minorEastAsia" w:hAnsi="Cambria Math" w:cs="Cambria Math"/>
-          <w:noProof/>
-          <w:sz w:val="28"/>
-          <w:szCs w:val="28"/>
-          <w:lang w:eastAsia="ru-RU"/>
-        </w:rPr>
-        <w:t>𝑣</w:t>
-      </w:r>
-      <w:r>
-        <w:rPr>
-          <w:rFonts w:ascii="Times New Roman" w:eastAsiaTheme="minorEastAsia" w:hAnsi="Times New Roman" w:cs="Times New Roman"/>
-          <w:noProof/>
-          <w:sz w:val="28"/>
-          <w:szCs w:val="28"/>
-          <w:lang w:eastAsia="ru-RU"/>
-        </w:rPr>
-        <w:t>)=</w:t>
-      </w:r>
-      <w:r>
-        <w:rPr>
-          <w:rFonts w:ascii="Cambria Math" w:eastAsiaTheme="minorEastAsia" w:hAnsi="Cambria Math" w:cs="Cambria Math"/>
-          <w:noProof/>
-          <w:sz w:val="28"/>
-          <w:szCs w:val="28"/>
-          <w:lang w:eastAsia="ru-RU"/>
-        </w:rPr>
-        <w:t>𝑙</w:t>
-      </w:r>
-      <w:r>
-        <w:rPr>
-          <w:rFonts w:ascii="Times New Roman" w:eastAsiaTheme="minorEastAsia" w:hAnsi="Times New Roman" w:cs="Times New Roman"/>
-          <w:noProof/>
-          <w:sz w:val="28"/>
-          <w:szCs w:val="28"/>
-          <w:lang w:eastAsia="ru-RU"/>
-        </w:rPr>
-        <w:t>(</w:t>
-      </w:r>
-      <w:r>
-        <w:rPr>
-          <w:rFonts w:ascii="Cambria Math" w:eastAsiaTheme="minorEastAsia" w:hAnsi="Cambria Math" w:cs="Cambria Math"/>
-          <w:noProof/>
-          <w:sz w:val="28"/>
-          <w:szCs w:val="28"/>
-          <w:lang w:eastAsia="ru-RU"/>
-        </w:rPr>
-        <w:t>𝑠</w:t>
-      </w:r>
-      <w:r>
-        <w:rPr>
-          <w:rFonts w:ascii="Times New Roman" w:eastAsiaTheme="minorEastAsia" w:hAnsi="Times New Roman" w:cs="Times New Roman"/>
-          <w:noProof/>
-          <w:sz w:val="28"/>
-          <w:szCs w:val="28"/>
-          <w:lang w:eastAsia="ru-RU"/>
-        </w:rPr>
-        <w:t>,</w:t>
-      </w:r>
-      <w:r>
-        <w:rPr>
-          <w:rFonts w:ascii="Cambria Math" w:eastAsiaTheme="minorEastAsia" w:hAnsi="Cambria Math" w:cs="Cambria Math"/>
-          <w:noProof/>
-          <w:sz w:val="28"/>
-          <w:szCs w:val="28"/>
-          <w:lang w:eastAsia="ru-RU"/>
-        </w:rPr>
-        <w:t>𝑣</w:t>
-      </w:r>
-      <w:r>
-        <w:rPr>
-          <w:rFonts w:ascii="Times New Roman" w:eastAsiaTheme="minorEastAsia" w:hAnsi="Times New Roman" w:cs="Times New Roman"/>
-          <w:noProof/>
-          <w:sz w:val="28"/>
-          <w:szCs w:val="28"/>
-          <w:lang w:eastAsia="ru-RU"/>
-        </w:rPr>
-        <w:t xml:space="preserve">), где </w:t>
-      </w:r>
-      <w:r>
-        <w:rPr>
-          <w:rFonts w:ascii="Cambria Math" w:eastAsiaTheme="minorEastAsia" w:hAnsi="Cambria Math" w:cs="Cambria Math"/>
-          <w:noProof/>
-          <w:sz w:val="28"/>
-          <w:szCs w:val="28"/>
-          <w:lang w:eastAsia="ru-RU"/>
-        </w:rPr>
-        <w:t>𝑑</w:t>
-      </w:r>
-      <w:r>
-        <w:rPr>
-          <w:rFonts w:ascii="Times New Roman" w:eastAsiaTheme="minorEastAsia" w:hAnsi="Times New Roman" w:cs="Times New Roman"/>
-          <w:noProof/>
-          <w:sz w:val="28"/>
-          <w:szCs w:val="28"/>
-          <w:lang w:eastAsia="ru-RU"/>
-        </w:rPr>
-        <w:t>(</w:t>
-      </w:r>
-      <w:r>
-        <w:rPr>
-          <w:rFonts w:ascii="Cambria Math" w:eastAsiaTheme="minorEastAsia" w:hAnsi="Cambria Math" w:cs="Cambria Math"/>
-          <w:noProof/>
-          <w:sz w:val="28"/>
-          <w:szCs w:val="28"/>
-          <w:lang w:eastAsia="ru-RU"/>
-        </w:rPr>
-        <w:t>𝑠</w:t>
-      </w:r>
-      <w:r>
-        <w:rPr>
-          <w:rFonts w:ascii="Times New Roman" w:eastAsiaTheme="minorEastAsia" w:hAnsi="Times New Roman" w:cs="Times New Roman"/>
-          <w:noProof/>
-          <w:sz w:val="28"/>
-          <w:szCs w:val="28"/>
-          <w:lang w:eastAsia="ru-RU"/>
-        </w:rPr>
-        <w:t>,</w:t>
-      </w:r>
-      <w:r>
-        <w:rPr>
-          <w:rFonts w:ascii="Cambria Math" w:eastAsiaTheme="minorEastAsia" w:hAnsi="Cambria Math" w:cs="Cambria Math"/>
-          <w:noProof/>
-          <w:sz w:val="28"/>
-          <w:szCs w:val="28"/>
-          <w:lang w:eastAsia="ru-RU"/>
-        </w:rPr>
-        <w:t>𝑣</w:t>
-      </w:r>
-      <w:r>
-        <w:rPr>
-          <w:rFonts w:ascii="Times New Roman" w:eastAsiaTheme="minorEastAsia" w:hAnsi="Times New Roman" w:cs="Times New Roman"/>
-          <w:noProof/>
-          <w:sz w:val="28"/>
-          <w:szCs w:val="28"/>
-          <w:lang w:eastAsia="ru-RU"/>
-        </w:rPr>
-        <w:t xml:space="preserve">) – расстояние от вершины-источника до вершины </w:t>
-      </w:r>
-      <w:r>
-        <w:rPr>
-          <w:rFonts w:ascii="Cambria Math" w:eastAsiaTheme="minorEastAsia" w:hAnsi="Cambria Math" w:cs="Cambria Math"/>
-          <w:noProof/>
-          <w:sz w:val="28"/>
-          <w:szCs w:val="28"/>
-          <w:lang w:eastAsia="ru-RU"/>
-        </w:rPr>
-        <w:t>𝑣</w:t>
-      </w:r>
-      <w:r>
-        <w:rPr>
-          <w:rFonts w:ascii="Times New Roman" w:eastAsiaTheme="minorEastAsia" w:hAnsi="Times New Roman" w:cs="Times New Roman"/>
-          <w:noProof/>
-          <w:sz w:val="28"/>
-          <w:szCs w:val="28"/>
-          <w:lang w:eastAsia="ru-RU"/>
-        </w:rPr>
-        <w:t xml:space="preserve">. Для алгоритма А* </w:t>
-      </w:r>
-      <w:r>
-        <w:rPr>
-          <w:rFonts w:ascii="Cambria Math" w:eastAsiaTheme="minorEastAsia" w:hAnsi="Cambria Math" w:cs="Cambria Math"/>
-          <w:noProof/>
-          <w:sz w:val="28"/>
-          <w:szCs w:val="28"/>
-          <w:lang w:eastAsia="ru-RU"/>
-        </w:rPr>
-        <w:t>𝑓</w:t>
-      </w:r>
-      <w:r>
-        <w:rPr>
-          <w:rFonts w:ascii="Times New Roman" w:eastAsiaTheme="minorEastAsia" w:hAnsi="Times New Roman" w:cs="Times New Roman"/>
-          <w:noProof/>
-          <w:sz w:val="28"/>
-          <w:szCs w:val="28"/>
-          <w:lang w:eastAsia="ru-RU"/>
-        </w:rPr>
-        <w:t>(</w:t>
-      </w:r>
-      <w:r>
-        <w:rPr>
-          <w:rFonts w:ascii="Cambria Math" w:eastAsiaTheme="minorEastAsia" w:hAnsi="Cambria Math" w:cs="Cambria Math"/>
-          <w:noProof/>
-          <w:sz w:val="28"/>
-          <w:szCs w:val="28"/>
-          <w:lang w:eastAsia="ru-RU"/>
-        </w:rPr>
-        <w:t>𝑣</w:t>
-      </w:r>
-      <w:r>
-        <w:rPr>
-          <w:rFonts w:ascii="Times New Roman" w:eastAsiaTheme="minorEastAsia" w:hAnsi="Times New Roman" w:cs="Times New Roman"/>
-          <w:noProof/>
-          <w:sz w:val="28"/>
-          <w:szCs w:val="28"/>
-          <w:lang w:eastAsia="ru-RU"/>
-        </w:rPr>
-        <w:t>)=</w:t>
-      </w:r>
-      <w:r>
-        <w:rPr>
-          <w:rFonts w:ascii="Cambria Math" w:eastAsiaTheme="minorEastAsia" w:hAnsi="Cambria Math" w:cs="Cambria Math"/>
-          <w:noProof/>
-          <w:sz w:val="28"/>
-          <w:szCs w:val="28"/>
-          <w:lang w:eastAsia="ru-RU"/>
-        </w:rPr>
-        <w:t>𝑙</w:t>
-      </w:r>
-      <w:r>
-        <w:rPr>
-          <w:rFonts w:ascii="Times New Roman" w:eastAsiaTheme="minorEastAsia" w:hAnsi="Times New Roman" w:cs="Times New Roman"/>
-          <w:noProof/>
-          <w:sz w:val="28"/>
-          <w:szCs w:val="28"/>
-          <w:lang w:eastAsia="ru-RU"/>
-        </w:rPr>
-        <w:t>(</w:t>
-      </w:r>
-      <w:r>
-        <w:rPr>
-          <w:rFonts w:ascii="Cambria Math" w:eastAsiaTheme="minorEastAsia" w:hAnsi="Cambria Math" w:cs="Cambria Math"/>
-          <w:noProof/>
-          <w:sz w:val="28"/>
-          <w:szCs w:val="28"/>
-          <w:lang w:eastAsia="ru-RU"/>
-        </w:rPr>
-        <w:t>𝑠</w:t>
-      </w:r>
-      <w:r>
-        <w:rPr>
-          <w:rFonts w:ascii="Times New Roman" w:eastAsiaTheme="minorEastAsia" w:hAnsi="Times New Roman" w:cs="Times New Roman"/>
-          <w:noProof/>
-          <w:sz w:val="28"/>
-          <w:szCs w:val="28"/>
-          <w:lang w:eastAsia="ru-RU"/>
-        </w:rPr>
-        <w:t>,</w:t>
-      </w:r>
-      <w:r>
-        <w:rPr>
-          <w:rFonts w:ascii="Cambria Math" w:eastAsiaTheme="minorEastAsia" w:hAnsi="Cambria Math" w:cs="Cambria Math"/>
-          <w:noProof/>
-          <w:sz w:val="28"/>
-          <w:szCs w:val="28"/>
-          <w:lang w:eastAsia="ru-RU"/>
-        </w:rPr>
-        <w:t>𝑣</w:t>
-      </w:r>
-      <w:r>
-        <w:rPr>
-          <w:rFonts w:ascii="Times New Roman" w:eastAsiaTheme="minorEastAsia" w:hAnsi="Times New Roman" w:cs="Times New Roman"/>
-          <w:noProof/>
-          <w:sz w:val="28"/>
-          <w:szCs w:val="28"/>
-          <w:lang w:eastAsia="ru-RU"/>
-        </w:rPr>
-        <w:t>)+</w:t>
-      </w:r>
-      <w:r>
-        <w:rPr>
-          <w:rFonts w:ascii="Cambria Math" w:eastAsiaTheme="minorEastAsia" w:hAnsi="Cambria Math" w:cs="Cambria Math"/>
-          <w:noProof/>
-          <w:sz w:val="28"/>
-          <w:szCs w:val="28"/>
-          <w:lang w:eastAsia="ru-RU"/>
-        </w:rPr>
-        <w:t>ℎ</w:t>
-      </w:r>
-      <w:r>
-        <w:rPr>
-          <w:rFonts w:ascii="Times New Roman" w:eastAsiaTheme="minorEastAsia" w:hAnsi="Times New Roman" w:cs="Times New Roman"/>
-          <w:noProof/>
-          <w:sz w:val="28"/>
-          <w:szCs w:val="28"/>
-          <w:lang w:eastAsia="ru-RU"/>
-        </w:rPr>
-        <w:t>(</w:t>
-      </w:r>
-      <w:r>
-        <w:rPr>
-          <w:rFonts w:ascii="Cambria Math" w:eastAsiaTheme="minorEastAsia" w:hAnsi="Cambria Math" w:cs="Cambria Math"/>
-          <w:noProof/>
-          <w:sz w:val="28"/>
-          <w:szCs w:val="28"/>
-          <w:lang w:eastAsia="ru-RU"/>
-        </w:rPr>
-        <w:t>𝑣</w:t>
-      </w:r>
-      <w:r>
-        <w:rPr>
-          <w:rFonts w:ascii="Times New Roman" w:eastAsiaTheme="minorEastAsia" w:hAnsi="Times New Roman" w:cs="Times New Roman"/>
-          <w:noProof/>
-          <w:sz w:val="28"/>
-          <w:szCs w:val="28"/>
-          <w:lang w:eastAsia="ru-RU"/>
-        </w:rPr>
-        <w:t>,</w:t>
-      </w:r>
-      <w:r>
-        <w:rPr>
-          <w:rFonts w:ascii="Cambria Math" w:eastAsiaTheme="minorEastAsia" w:hAnsi="Cambria Math" w:cs="Cambria Math"/>
-          <w:noProof/>
-          <w:sz w:val="28"/>
-          <w:szCs w:val="28"/>
-          <w:lang w:eastAsia="ru-RU"/>
-        </w:rPr>
-        <w:t>𝑡</w:t>
-      </w:r>
-      <w:r>
-        <w:rPr>
-          <w:rFonts w:ascii="Times New Roman" w:eastAsiaTheme="minorEastAsia" w:hAnsi="Times New Roman" w:cs="Times New Roman"/>
-          <w:noProof/>
-          <w:sz w:val="28"/>
-          <w:szCs w:val="28"/>
-          <w:lang w:eastAsia="ru-RU"/>
-        </w:rPr>
-        <w:t xml:space="preserve">), где </w:t>
-      </w:r>
-      <w:r>
-        <w:rPr>
-          <w:rFonts w:ascii="Cambria Math" w:eastAsiaTheme="minorEastAsia" w:hAnsi="Cambria Math" w:cs="Cambria Math"/>
-          <w:noProof/>
-          <w:sz w:val="28"/>
-          <w:szCs w:val="28"/>
-          <w:lang w:eastAsia="ru-RU"/>
-        </w:rPr>
-        <w:t>ℎ</w:t>
-      </w:r>
-      <w:r>
-        <w:rPr>
-          <w:rFonts w:ascii="Times New Roman" w:eastAsiaTheme="minorEastAsia" w:hAnsi="Times New Roman" w:cs="Times New Roman"/>
-          <w:noProof/>
-          <w:sz w:val="28"/>
-          <w:szCs w:val="28"/>
-          <w:lang w:eastAsia="ru-RU"/>
-        </w:rPr>
-        <w:t>(</w:t>
-      </w:r>
-      <w:r>
-        <w:rPr>
-          <w:rFonts w:ascii="Cambria Math" w:eastAsiaTheme="minorEastAsia" w:hAnsi="Cambria Math" w:cs="Cambria Math"/>
-          <w:noProof/>
-          <w:sz w:val="28"/>
-          <w:szCs w:val="28"/>
-          <w:lang w:eastAsia="ru-RU"/>
-        </w:rPr>
-        <w:t>𝑣</w:t>
-      </w:r>
-      <w:r>
-        <w:rPr>
-          <w:rFonts w:ascii="Times New Roman" w:eastAsiaTheme="minorEastAsia" w:hAnsi="Times New Roman" w:cs="Times New Roman"/>
-          <w:noProof/>
-          <w:sz w:val="28"/>
-          <w:szCs w:val="28"/>
-          <w:lang w:eastAsia="ru-RU"/>
-        </w:rPr>
-        <w:t>,</w:t>
-      </w:r>
-      <w:r>
-        <w:rPr>
-          <w:rFonts w:ascii="Cambria Math" w:eastAsiaTheme="minorEastAsia" w:hAnsi="Cambria Math" w:cs="Cambria Math"/>
-          <w:noProof/>
-          <w:sz w:val="28"/>
-          <w:szCs w:val="28"/>
-          <w:lang w:eastAsia="ru-RU"/>
-        </w:rPr>
-        <w:t>𝑡</w:t>
-      </w:r>
-      <w:r>
-        <w:rPr>
-          <w:rFonts w:ascii="Times New Roman" w:eastAsiaTheme="minorEastAsia" w:hAnsi="Times New Roman" w:cs="Times New Roman"/>
-          <w:noProof/>
-          <w:sz w:val="28"/>
-          <w:szCs w:val="28"/>
-          <w:lang w:eastAsia="ru-RU"/>
-        </w:rPr>
-        <w:t xml:space="preserve">) – оценка расстояния от </w:t>
-      </w:r>
-      <w:r>
-        <w:rPr>
-          <w:rFonts w:ascii="Cambria Math" w:eastAsiaTheme="minorEastAsia" w:hAnsi="Cambria Math" w:cs="Cambria Math"/>
-          <w:noProof/>
-          <w:sz w:val="28"/>
-          <w:szCs w:val="28"/>
-          <w:lang w:eastAsia="ru-RU"/>
-        </w:rPr>
-        <w:t>𝑣</w:t>
+        <w:t>)</w:t>
+      </w:r>
+      <w:r>
+        <w:rPr>
+          <w:rFonts w:ascii="Times New Roman" w:eastAsiaTheme="minorEastAsia" w:hAnsi="Times New Roman" w:cs="Times New Roman"/>
+          <w:noProof/>
+          <w:sz w:val="28"/>
+          <w:szCs w:val="28"/>
+          <w:lang w:eastAsia="ru-RU"/>
+        </w:rPr>
+        <w:t xml:space="preserve"> -</w:t>
+      </w:r>
+      <w:r>
+        <w:rPr>
+          <w:rFonts w:ascii="Times New Roman" w:eastAsiaTheme="minorEastAsia" w:hAnsi="Times New Roman" w:cs="Times New Roman"/>
+          <w:noProof/>
+          <w:sz w:val="28"/>
+          <w:szCs w:val="28"/>
+          <w:lang w:eastAsia="ru-RU"/>
+        </w:rPr>
+        <w:t xml:space="preserve"> сумма расстояния от начальной вершины до текущей и оценки расстояния от текущей</w:t>
       </w:r>
       <w:r>
         <w:rPr>
@@ -1836,6 +1973,7 @@
           <w:szCs w:val="28"/>
           <w:lang w:eastAsia="ru-RU"/>
         </w:rPr>
+        <w:lastRenderedPageBreak/>
         <w:t xml:space="preserve">Слайд 9. </w:t>
       </w:r>
       <w:r>
@@ -1846,7 +1984,37 @@
           <w:szCs w:val="28"/>
           <w:lang w:eastAsia="ru-RU"/>
         </w:rPr>
-        <w:t xml:space="preserve">Алгоритм находит </w:t>
+        <w:t>Теперь рассмотрим алгоритмы построения субоптимальных маршрутов. А</w:t>
+      </w:r>
+      <w:r>
+        <w:rPr>
+          <w:rFonts w:ascii="Times New Roman" w:eastAsiaTheme="minorEastAsia" w:hAnsi="Times New Roman" w:cs="Times New Roman"/>
+          <w:noProof/>
+          <w:sz w:val="28"/>
+          <w:szCs w:val="28"/>
+          <w:lang w:eastAsia="ru-RU"/>
+        </w:rPr>
+        <w:t>лгоритм</w:t>
+      </w:r>
+      <w:r>
+        <w:rPr>
+          <w:rFonts w:ascii="Times New Roman" w:eastAsiaTheme="minorEastAsia" w:hAnsi="Times New Roman" w:cs="Times New Roman"/>
+          <w:noProof/>
+          <w:sz w:val="28"/>
+          <w:szCs w:val="28"/>
+          <w:lang w:eastAsia="ru-RU"/>
+        </w:rPr>
+        <w:t xml:space="preserve"> Йена</w:t>
+      </w:r>
+      <w:r>
+        <w:rPr>
+          <w:rFonts w:ascii="Times New Roman" w:eastAsiaTheme="minorEastAsia" w:hAnsi="Times New Roman" w:cs="Times New Roman"/>
+          <w:noProof/>
+          <w:sz w:val="28"/>
+          <w:szCs w:val="28"/>
+          <w:lang w:eastAsia="ru-RU"/>
+        </w:rPr>
+        <w:t xml:space="preserve"> находит </w:t>
       </w:r>
       <w:r>
         <w:rPr>
@@ -1929,98 +2097,68 @@
           <w:szCs w:val="28"/>
           <w:lang w:eastAsia="ru-RU"/>
         </w:rPr>
-        <w:t xml:space="preserve"> путь </w:t>
-      </w:r>
-      <w:r>
-        <w:rPr>
-          <w:rFonts w:ascii="Times New Roman" w:eastAsiaTheme="minorEastAsia" w:hAnsi="Times New Roman" w:cs="Times New Roman"/>
-          <w:noProof/>
-          <w:sz w:val="28"/>
-          <w:szCs w:val="28"/>
-          <w:lang w:eastAsia="ru-RU"/>
-        </w:rPr>
-        <w:lastRenderedPageBreak/>
-        <w:t xml:space="preserve">обозначается P^1 и добавляется в список A, который в итоге будет содержать K найденных субоптимальных путей. </w:t>
-      </w:r>
-      <w:r>
-        <w:rPr>
-          <w:rFonts w:ascii="Times New Roman" w:eastAsiaTheme="minorEastAsia" w:hAnsi="Times New Roman" w:cs="Times New Roman"/>
-          <w:noProof/>
-          <w:sz w:val="28"/>
-          <w:szCs w:val="28"/>
-          <w:lang w:eastAsia="ru-RU"/>
-        </w:rPr>
-        <w:t xml:space="preserve">На </w:t>
-      </w:r>
-      <w:r>
-        <w:rPr>
-          <w:rFonts w:ascii="Times New Roman" w:eastAsiaTheme="minorEastAsia" w:hAnsi="Times New Roman" w:cs="Times New Roman"/>
-          <w:noProof/>
-          <w:sz w:val="28"/>
-          <w:szCs w:val="28"/>
-          <w:lang w:eastAsia="ru-RU"/>
-        </w:rPr>
-        <w:t xml:space="preserve">каждом шаге </w:t>
-      </w:r>
-      <w:r>
-        <w:rPr>
-          <w:rFonts w:ascii="Times New Roman" w:eastAsiaTheme="minorEastAsia" w:hAnsi="Times New Roman" w:cs="Times New Roman"/>
-          <w:noProof/>
-          <w:sz w:val="28"/>
-          <w:szCs w:val="28"/>
-          <w:lang w:eastAsia="ru-RU"/>
-        </w:rPr>
-        <w:t>удалением одного ребра находятся новые маршруты,</w:t>
-      </w:r>
-      <w:r>
-        <w:rPr>
-          <w:rFonts w:ascii="Times New Roman" w:eastAsiaTheme="minorEastAsia" w:hAnsi="Times New Roman" w:cs="Times New Roman"/>
-          <w:noProof/>
-          <w:sz w:val="28"/>
-          <w:szCs w:val="28"/>
-          <w:lang w:eastAsia="ru-RU"/>
-        </w:rPr>
-        <w:t xml:space="preserve"> они добавляются в список B, в котором находятся все найденные на данный момент пути. </w:t>
-      </w:r>
-      <w:r>
-        <w:rPr>
-          <w:rFonts w:ascii="Times New Roman" w:eastAsiaTheme="minorEastAsia" w:hAnsi="Times New Roman" w:cs="Times New Roman"/>
-          <w:noProof/>
-          <w:sz w:val="28"/>
-          <w:szCs w:val="28"/>
-          <w:lang w:eastAsia="ru-RU"/>
-        </w:rPr>
-        <w:t xml:space="preserve">Из </w:t>
-      </w:r>
-      <w:r>
-        <w:rPr>
-          <w:rFonts w:ascii="Times New Roman" w:eastAsiaTheme="minorEastAsia" w:hAnsi="Times New Roman" w:cs="Times New Roman"/>
-          <w:noProof/>
-          <w:sz w:val="28"/>
-          <w:szCs w:val="28"/>
-          <w:lang w:eastAsia="ru-RU"/>
-        </w:rPr>
-        <w:t>списка B выбирается путь, имеющий минимальную длину,</w:t>
-      </w:r>
-      <w:r>
-        <w:rPr>
-          <w:rFonts w:ascii="Times New Roman" w:eastAsiaTheme="minorEastAsia" w:hAnsi="Times New Roman" w:cs="Times New Roman"/>
-          <w:noProof/>
-          <w:sz w:val="28"/>
-          <w:szCs w:val="28"/>
-          <w:lang w:eastAsia="ru-RU"/>
-        </w:rPr>
-        <w:t xml:space="preserve"> который</w:t>
-      </w:r>
-      <w:r>
-        <w:rPr>
-          <w:rFonts w:ascii="Times New Roman" w:eastAsiaTheme="minorEastAsia" w:hAnsi="Times New Roman" w:cs="Times New Roman"/>
-          <w:noProof/>
-          <w:sz w:val="28"/>
-          <w:szCs w:val="28"/>
-          <w:lang w:eastAsia="ru-RU"/>
-        </w:rPr>
-        <w:t xml:space="preserve"> добавляется в список A, удаляется из списка B. Алгоритм продолжает свою работу, пока в списке A не будет записано K путей.</w:t>
+        <w:t xml:space="preserve"> путь обозначается P^1 и добавляется в список A, который в итоге будет содержать K найденных субоптимальных путей.</w:t>
+      </w:r>
+      <w:r>
+        <w:rPr>
+          <w:rFonts w:ascii="Times New Roman" w:eastAsiaTheme="minorEastAsia" w:hAnsi="Times New Roman" w:cs="Times New Roman"/>
+          <w:noProof/>
+          <w:sz w:val="28"/>
+          <w:szCs w:val="28"/>
+          <w:lang w:eastAsia="ru-RU"/>
+        </w:rPr>
+        <w:t xml:space="preserve"> На каждой из</w:t>
+      </w:r>
+      <w:r>
+        <w:rPr>
+          <w:rFonts w:ascii="Times New Roman" w:eastAsiaTheme="minorEastAsia" w:hAnsi="Times New Roman" w:cs="Times New Roman"/>
+          <w:i/>
+          <w:noProof/>
+          <w:sz w:val="28"/>
+          <w:szCs w:val="28"/>
+          <w:lang w:eastAsia="ru-RU"/>
+        </w:rPr>
+        <w:t xml:space="preserve"> К</w:t>
+      </w:r>
+      <w:r>
+        <w:rPr>
+          <w:rFonts w:ascii="Times New Roman" w:eastAsiaTheme="minorEastAsia" w:hAnsi="Times New Roman" w:cs="Times New Roman"/>
+          <w:noProof/>
+          <w:sz w:val="28"/>
+          <w:szCs w:val="28"/>
+          <w:lang w:eastAsia="ru-RU"/>
+        </w:rPr>
+        <w:t xml:space="preserve"> итераций с помощью удаления ребер ищутся новые маршруты, которые добавляются в список В.</w:t>
+      </w:r>
+      <w:r>
+        <w:rPr>
+          <w:rFonts w:ascii="Times New Roman" w:eastAsiaTheme="minorEastAsia" w:hAnsi="Times New Roman" w:cs="Times New Roman"/>
+          <w:noProof/>
+          <w:sz w:val="28"/>
+          <w:szCs w:val="28"/>
+          <w:lang w:eastAsia="ru-RU"/>
+        </w:rPr>
+        <w:t xml:space="preserve"> </w:t>
+      </w:r>
+      <w:r>
+        <w:rPr>
+          <w:rFonts w:ascii="Times New Roman" w:eastAsiaTheme="minorEastAsia" w:hAnsi="Times New Roman" w:cs="Times New Roman"/>
+          <w:noProof/>
+          <w:sz w:val="28"/>
+          <w:szCs w:val="28"/>
+          <w:lang w:eastAsia="ru-RU"/>
+        </w:rPr>
+        <w:t>Далее маршрут, имеющий минимальную длину, удаляетя из списка В и добавляется в список А</w:t>
+      </w:r>
+      <w:r>
+        <w:rPr>
+          <w:rFonts w:ascii="Times New Roman" w:eastAsiaTheme="minorEastAsia" w:hAnsi="Times New Roman" w:cs="Times New Roman"/>
+          <w:noProof/>
+          <w:sz w:val="28"/>
+          <w:szCs w:val="28"/>
+          <w:lang w:eastAsia="ru-RU"/>
+        </w:rPr>
+        <w:t>. Алгоритм продолжает свою работу, пока в списке A не будет записано K путей.</w:t>
       </w:r>
     </w:p>
     <w:p>
@@ -2053,37 +2191,197 @@
           <w:szCs w:val="28"/>
           <w:lang w:eastAsia="ru-RU"/>
         </w:rPr>
-        <w:t>Алгоритм находит маршруты, которые длиннее кратчайшего не более, чем на величину Е.</w:t>
-      </w:r>
-      <w:r>
-        <w:rPr>
-          <w:rFonts w:ascii="Times New Roman" w:eastAsiaTheme="minorEastAsia" w:hAnsi="Times New Roman" w:cs="Times New Roman"/>
-          <w:noProof/>
-          <w:sz w:val="28"/>
-          <w:szCs w:val="28"/>
-          <w:lang w:eastAsia="ru-RU"/>
-        </w:rPr>
-        <w:t xml:space="preserve"> Алгоритм основан на алгоритме Дейкстры. Отличие его в том,что на каждом шаге он не уменьшает метки вершин, а добавляет новые</w:t>
-      </w:r>
-      <w:r>
-        <w:rPr>
-          <w:rFonts w:ascii="Times New Roman" w:eastAsiaTheme="minorEastAsia" w:hAnsi="Times New Roman" w:cs="Times New Roman"/>
-          <w:noProof/>
-          <w:sz w:val="28"/>
-          <w:szCs w:val="28"/>
-          <w:lang w:eastAsia="ru-RU"/>
-        </w:rPr>
-        <w:t>, каждый раз сохраняя вершину из которой дошли до текущей</w:t>
-      </w:r>
-      <w:r>
-        <w:rPr>
-          <w:rFonts w:ascii="Times New Roman" w:eastAsiaTheme="minorEastAsia" w:hAnsi="Times New Roman" w:cs="Times New Roman"/>
-          <w:noProof/>
-          <w:sz w:val="28"/>
-          <w:szCs w:val="28"/>
-          <w:lang w:eastAsia="ru-RU"/>
-        </w:rPr>
-        <w:t xml:space="preserve">. После достижения конечной вершины ищутся все пути, длина которых меньше длины кратчайшего + Е. </w:t>
+        <w:t>Алгоритм</w:t>
+      </w:r>
+      <w:r>
+        <w:rPr>
+          <w:rFonts w:ascii="Times New Roman" w:eastAsiaTheme="minorEastAsia" w:hAnsi="Times New Roman" w:cs="Times New Roman"/>
+          <w:noProof/>
+          <w:sz w:val="28"/>
+          <w:szCs w:val="28"/>
+          <w:lang w:eastAsia="ru-RU"/>
+        </w:rPr>
+        <w:t xml:space="preserve"> поиска Е-близких путей</w:t>
+      </w:r>
+      <w:r>
+        <w:rPr>
+          <w:rFonts w:ascii="Times New Roman" w:eastAsiaTheme="minorEastAsia" w:hAnsi="Times New Roman" w:cs="Times New Roman"/>
+          <w:noProof/>
+          <w:sz w:val="28"/>
+          <w:szCs w:val="28"/>
+          <w:lang w:eastAsia="ru-RU"/>
+        </w:rPr>
+        <w:t xml:space="preserve"> находит маршруты, которые длиннее кратчайшего не более, чем на величину Е.</w:t>
+      </w:r>
+      <w:r>
+        <w:rPr>
+          <w:rFonts w:ascii="Times New Roman" w:eastAsiaTheme="minorEastAsia" w:hAnsi="Times New Roman" w:cs="Times New Roman"/>
+          <w:noProof/>
+          <w:sz w:val="28"/>
+          <w:szCs w:val="28"/>
+          <w:lang w:eastAsia="ru-RU"/>
+        </w:rPr>
+        <w:t xml:space="preserve"> </w:t>
+      </w:r>
+      <w:r>
+        <w:rPr>
+          <w:rFonts w:ascii="Times New Roman" w:eastAsiaTheme="minorEastAsia" w:hAnsi="Times New Roman" w:cs="Times New Roman"/>
+          <w:noProof/>
+          <w:sz w:val="28"/>
+          <w:szCs w:val="28"/>
+          <w:lang w:eastAsia="ru-RU"/>
+        </w:rPr>
+        <w:t>Он</w:t>
+      </w:r>
+      <w:r>
+        <w:rPr>
+          <w:rFonts w:ascii="Times New Roman" w:eastAsiaTheme="minorEastAsia" w:hAnsi="Times New Roman" w:cs="Times New Roman"/>
+          <w:noProof/>
+          <w:sz w:val="28"/>
+          <w:szCs w:val="28"/>
+          <w:lang w:eastAsia="ru-RU"/>
+        </w:rPr>
+        <w:t xml:space="preserve"> основан на алгоритме Дейкстры. </w:t>
+      </w:r>
+      <w:r>
+        <w:rPr>
+          <w:rFonts w:ascii="Times New Roman" w:eastAsiaTheme="minorEastAsia" w:hAnsi="Times New Roman" w:cs="Times New Roman"/>
+          <w:noProof/>
+          <w:sz w:val="28"/>
+          <w:szCs w:val="28"/>
+          <w:lang w:eastAsia="ru-RU"/>
+        </w:rPr>
+        <w:t>Отличается этот алгоритм тем</w:t>
+      </w:r>
+      <w:r>
+        <w:rPr>
+          <w:rFonts w:ascii="Times New Roman" w:eastAsiaTheme="minorEastAsia" w:hAnsi="Times New Roman" w:cs="Times New Roman"/>
+          <w:noProof/>
+          <w:sz w:val="28"/>
+          <w:szCs w:val="28"/>
+          <w:lang w:eastAsia="ru-RU"/>
+        </w:rPr>
+        <w:t>,</w:t>
+      </w:r>
+      <w:r>
+        <w:rPr>
+          <w:rFonts w:ascii="Times New Roman" w:eastAsiaTheme="minorEastAsia" w:hAnsi="Times New Roman" w:cs="Times New Roman"/>
+          <w:noProof/>
+          <w:sz w:val="28"/>
+          <w:szCs w:val="28"/>
+          <w:lang w:eastAsia="ru-RU"/>
+        </w:rPr>
+        <w:t xml:space="preserve"> </w:t>
+      </w:r>
+      <w:r>
+        <w:rPr>
+          <w:rFonts w:ascii="Times New Roman" w:eastAsiaTheme="minorEastAsia" w:hAnsi="Times New Roman" w:cs="Times New Roman"/>
+          <w:noProof/>
+          <w:sz w:val="28"/>
+          <w:szCs w:val="28"/>
+          <w:lang w:eastAsia="ru-RU"/>
+        </w:rPr>
+        <w:t>что на каждом шаге он не уменьшает метки вершин, а добавляет новые</w:t>
+      </w:r>
+      <w:r>
+        <w:rPr>
+          <w:rFonts w:ascii="Times New Roman" w:eastAsiaTheme="minorEastAsia" w:hAnsi="Times New Roman" w:cs="Times New Roman"/>
+          <w:noProof/>
+          <w:sz w:val="28"/>
+          <w:szCs w:val="28"/>
+          <w:lang w:eastAsia="ru-RU"/>
+        </w:rPr>
+        <w:t xml:space="preserve">, каждый раз сохраняя вершину из которой </w:t>
+      </w:r>
+      <w:r>
+        <w:rPr>
+          <w:rFonts w:ascii="Times New Roman" w:eastAsiaTheme="minorEastAsia" w:hAnsi="Times New Roman" w:cs="Times New Roman"/>
+          <w:noProof/>
+          <w:sz w:val="28"/>
+          <w:szCs w:val="28"/>
+          <w:lang w:eastAsia="ru-RU"/>
+        </w:rPr>
+        <w:t xml:space="preserve">он дошел </w:t>
+      </w:r>
+      <w:r>
+        <w:rPr>
+          <w:rFonts w:ascii="Times New Roman" w:eastAsiaTheme="minorEastAsia" w:hAnsi="Times New Roman" w:cs="Times New Roman"/>
+          <w:noProof/>
+          <w:sz w:val="28"/>
+          <w:szCs w:val="28"/>
+          <w:lang w:eastAsia="ru-RU"/>
+        </w:rPr>
+        <w:t>до текущей</w:t>
+      </w:r>
+      <w:r>
+        <w:rPr>
+          <w:rFonts w:ascii="Times New Roman" w:eastAsiaTheme="minorEastAsia" w:hAnsi="Times New Roman" w:cs="Times New Roman"/>
+          <w:noProof/>
+          <w:sz w:val="28"/>
+          <w:szCs w:val="28"/>
+          <w:lang w:eastAsia="ru-RU"/>
+        </w:rPr>
+        <w:t>. После достижения конечной вершины</w:t>
+      </w:r>
+      <w:r>
+        <w:rPr>
+          <w:rFonts w:ascii="Times New Roman" w:eastAsiaTheme="minorEastAsia" w:hAnsi="Times New Roman" w:cs="Times New Roman"/>
+          <w:noProof/>
+          <w:sz w:val="28"/>
+          <w:szCs w:val="28"/>
+          <w:lang w:eastAsia="ru-RU"/>
+        </w:rPr>
+        <w:t xml:space="preserve"> на основе проставленных меток</w:t>
+      </w:r>
+      <w:r>
+        <w:rPr>
+          <w:rFonts w:ascii="Times New Roman" w:eastAsiaTheme="minorEastAsia" w:hAnsi="Times New Roman" w:cs="Times New Roman"/>
+          <w:noProof/>
+          <w:sz w:val="28"/>
+          <w:szCs w:val="28"/>
+          <w:lang w:eastAsia="ru-RU"/>
+        </w:rPr>
+        <w:t xml:space="preserve"> ищутся все пути, длина которых меньше</w:t>
+      </w:r>
+      <w:r>
+        <w:rPr>
+          <w:rFonts w:ascii="Times New Roman" w:eastAsiaTheme="minorEastAsia" w:hAnsi="Times New Roman" w:cs="Times New Roman"/>
+          <w:noProof/>
+          <w:sz w:val="28"/>
+          <w:szCs w:val="28"/>
+          <w:lang w:eastAsia="ru-RU"/>
+        </w:rPr>
+        <w:t>, чем</w:t>
+      </w:r>
+      <w:r>
+        <w:rPr>
+          <w:rFonts w:ascii="Times New Roman" w:eastAsiaTheme="minorEastAsia" w:hAnsi="Times New Roman" w:cs="Times New Roman"/>
+          <w:noProof/>
+          <w:sz w:val="28"/>
+          <w:szCs w:val="28"/>
+          <w:lang w:eastAsia="ru-RU"/>
+        </w:rPr>
+        <w:t xml:space="preserve"> </w:t>
+      </w:r>
+      <w:r>
+        <w:rPr>
+          <w:rFonts w:ascii="Times New Roman" w:eastAsiaTheme="minorEastAsia" w:hAnsi="Times New Roman" w:cs="Times New Roman"/>
+          <w:noProof/>
+          <w:sz w:val="28"/>
+          <w:szCs w:val="28"/>
+          <w:lang w:eastAsia="ru-RU"/>
+        </w:rPr>
+        <w:t>длина</w:t>
+      </w:r>
+      <w:r>
+        <w:rPr>
+          <w:rFonts w:ascii="Times New Roman" w:eastAsiaTheme="minorEastAsia" w:hAnsi="Times New Roman" w:cs="Times New Roman"/>
+          <w:noProof/>
+          <w:sz w:val="28"/>
+          <w:szCs w:val="28"/>
+          <w:lang w:eastAsia="ru-RU"/>
+        </w:rPr>
+        <w:t xml:space="preserve"> кратчайшего + Е. </w:t>
       </w:r>
     </w:p>
     <w:p>
@@ -2116,7 +2414,147 @@
           <w:szCs w:val="28"/>
           <w:lang w:eastAsia="ru-RU"/>
         </w:rPr>
-        <w:t>Теперь рассмотрим последний этап поиска маршрута. На нем из найденного множества субоптимальных путей выбирается тот, который больше соотвествует выбранному виду (безопасному или спортивному). Этот выбор производится на основе типа дороги каждого ребра пути. Для каждого субоптимального маршруты вычисляется мера безопасности по данной формуле. Таким образом, безопасным маршрутом считается тот, мера безопасности которого максимальна,  а спортивным – мера безопасности которого максимальна.</w:t>
+        <w:t xml:space="preserve">Теперь рассмотрим последний этап поиска маршрута. На нем из найденного множества субоптимальных путей выбирается тот, который больше соотвествует выбранному виду (безопасному или спортивному). Этот выбор производится на основе типа дороги каждого ребра пути. Для </w:t>
+      </w:r>
+      <w:r>
+        <w:rPr>
+          <w:rFonts w:ascii="Times New Roman" w:eastAsiaTheme="minorEastAsia" w:hAnsi="Times New Roman" w:cs="Times New Roman"/>
+          <w:noProof/>
+          <w:sz w:val="28"/>
+          <w:szCs w:val="28"/>
+          <w:lang w:eastAsia="ru-RU"/>
+        </w:rPr>
+        <w:t>каждого субоптимального маршрута</w:t>
+      </w:r>
+      <w:r>
+        <w:rPr>
+          <w:rFonts w:ascii="Times New Roman" w:eastAsiaTheme="minorEastAsia" w:hAnsi="Times New Roman" w:cs="Times New Roman"/>
+          <w:noProof/>
+          <w:sz w:val="28"/>
+          <w:szCs w:val="28"/>
+          <w:lang w:eastAsia="ru-RU"/>
+        </w:rPr>
+        <w:t xml:space="preserve"> вычисляется </w:t>
+      </w:r>
+      <w:r>
+        <w:rPr>
+          <w:rFonts w:ascii="Times New Roman" w:eastAsiaTheme="minorEastAsia" w:hAnsi="Times New Roman" w:cs="Times New Roman"/>
+          <w:noProof/>
+          <w:sz w:val="28"/>
+          <w:szCs w:val="28"/>
+          <w:lang w:eastAsia="ru-RU"/>
+        </w:rPr>
+        <w:t>коэффициент</w:t>
+      </w:r>
+      <w:r>
+        <w:rPr>
+          <w:rFonts w:ascii="Times New Roman" w:eastAsiaTheme="minorEastAsia" w:hAnsi="Times New Roman" w:cs="Times New Roman"/>
+          <w:noProof/>
+          <w:sz w:val="28"/>
+          <w:szCs w:val="28"/>
+          <w:lang w:eastAsia="ru-RU"/>
+        </w:rPr>
+        <w:t xml:space="preserve"> безопасности по </w:t>
+      </w:r>
+      <w:r>
+        <w:rPr>
+          <w:rFonts w:ascii="Times New Roman" w:eastAsiaTheme="minorEastAsia" w:hAnsi="Times New Roman" w:cs="Times New Roman"/>
+          <w:noProof/>
+          <w:sz w:val="28"/>
+          <w:szCs w:val="28"/>
+          <w:lang w:eastAsia="ru-RU"/>
+        </w:rPr>
+        <w:t>форуле, представленной на слайде</w:t>
+      </w:r>
+      <w:r>
+        <w:rPr>
+          <w:rFonts w:ascii="Times New Roman" w:eastAsiaTheme="minorEastAsia" w:hAnsi="Times New Roman" w:cs="Times New Roman"/>
+          <w:noProof/>
+          <w:sz w:val="28"/>
+          <w:szCs w:val="28"/>
+          <w:lang w:eastAsia="ru-RU"/>
+        </w:rPr>
+        <w:t xml:space="preserve">. Таким образом, безопасным маршрутом считается тот, </w:t>
+      </w:r>
+      <w:r>
+        <w:rPr>
+          <w:rFonts w:ascii="Times New Roman" w:eastAsiaTheme="minorEastAsia" w:hAnsi="Times New Roman" w:cs="Times New Roman"/>
+          <w:noProof/>
+          <w:sz w:val="28"/>
+          <w:szCs w:val="28"/>
+          <w:lang w:eastAsia="ru-RU"/>
+        </w:rPr>
+        <w:t>коэффициент</w:t>
+      </w:r>
+      <w:r>
+        <w:rPr>
+          <w:rFonts w:ascii="Times New Roman" w:eastAsiaTheme="minorEastAsia" w:hAnsi="Times New Roman" w:cs="Times New Roman"/>
+          <w:noProof/>
+          <w:sz w:val="28"/>
+          <w:szCs w:val="28"/>
+          <w:lang w:eastAsia="ru-RU"/>
+        </w:rPr>
+        <w:t xml:space="preserve"> безопасности которого </w:t>
+      </w:r>
+      <w:r>
+        <w:rPr>
+          <w:rFonts w:ascii="Times New Roman" w:eastAsiaTheme="minorEastAsia" w:hAnsi="Times New Roman" w:cs="Times New Roman"/>
+          <w:noProof/>
+          <w:sz w:val="28"/>
+          <w:szCs w:val="28"/>
+          <w:lang w:eastAsia="ru-RU"/>
+        </w:rPr>
+        <w:t>максимален</w:t>
+      </w:r>
+      <w:r>
+        <w:rPr>
+          <w:rFonts w:ascii="Times New Roman" w:eastAsiaTheme="minorEastAsia" w:hAnsi="Times New Roman" w:cs="Times New Roman"/>
+          <w:noProof/>
+          <w:sz w:val="28"/>
+          <w:szCs w:val="28"/>
+          <w:lang w:eastAsia="ru-RU"/>
+        </w:rPr>
+        <w:t xml:space="preserve">,  а спортивным – </w:t>
+      </w:r>
+      <w:r>
+        <w:rPr>
+          <w:rFonts w:ascii="Times New Roman" w:eastAsiaTheme="minorEastAsia" w:hAnsi="Times New Roman" w:cs="Times New Roman"/>
+          <w:noProof/>
+          <w:sz w:val="28"/>
+          <w:szCs w:val="28"/>
+          <w:lang w:eastAsia="ru-RU"/>
+        </w:rPr>
+        <w:t>коэффициент</w:t>
+      </w:r>
+      <w:r>
+        <w:rPr>
+          <w:rFonts w:ascii="Times New Roman" w:eastAsiaTheme="minorEastAsia" w:hAnsi="Times New Roman" w:cs="Times New Roman"/>
+          <w:noProof/>
+          <w:sz w:val="28"/>
+          <w:szCs w:val="28"/>
+          <w:lang w:eastAsia="ru-RU"/>
+        </w:rPr>
+        <w:t xml:space="preserve"> безопасности которого</w:t>
+      </w:r>
+      <w:r>
+        <w:rPr>
+          <w:rFonts w:ascii="Times New Roman" w:eastAsiaTheme="minorEastAsia" w:hAnsi="Times New Roman" w:cs="Times New Roman"/>
+          <w:noProof/>
+          <w:sz w:val="28"/>
+          <w:szCs w:val="28"/>
+          <w:lang w:eastAsia="ru-RU"/>
+        </w:rPr>
+        <w:t xml:space="preserve"> минимален</w:t>
+      </w:r>
+      <w:r>
+        <w:rPr>
+          <w:rFonts w:ascii="Times New Roman" w:eastAsiaTheme="minorEastAsia" w:hAnsi="Times New Roman" w:cs="Times New Roman"/>
+          <w:noProof/>
+          <w:sz w:val="28"/>
+          <w:szCs w:val="28"/>
+          <w:lang w:eastAsia="ru-RU"/>
+        </w:rPr>
+        <w:t>.</w:t>
       </w:r>
     </w:p>
     <w:p>
@@ -2215,7 +2653,67 @@
           <w:szCs w:val="28"/>
           <w:lang w:eastAsia="ru-RU"/>
         </w:rPr>
-        <w:t>По полученным результатам было проведено исследование с использованием разных комбинаций алгоритмов для поиска безопасного маршрута. На первом графике представлена зависимость времени поиска маршрута от коэффициентов К и Е. На втором графике проиллюстрована зависимость меры безопасности найденного маршрута от коэффициентов К и Е. Проанализировав полученные результаты можно сказать, что комбинация алгоритма Дейкстры и алгоритма поиска Е-близких путей дает лучшие результаты не только в скорости работы, но и в качестве полученного результата.</w:t>
+        <w:t>По полученным результатам было проведено исследование с использованием разных комбинаций алгоритмов для поиска безопасного маршрута. На первом графике представлена зависимость времени поиска маршрута</w:t>
+      </w:r>
+      <w:r>
+        <w:rPr>
+          <w:rFonts w:ascii="Times New Roman" w:eastAsiaTheme="minorEastAsia" w:hAnsi="Times New Roman" w:cs="Times New Roman"/>
+          <w:noProof/>
+          <w:sz w:val="28"/>
+          <w:szCs w:val="28"/>
+          <w:lang w:eastAsia="ru-RU"/>
+        </w:rPr>
+        <w:t xml:space="preserve"> с помощью алгоритма Йена от коэффициента К</w:t>
+      </w:r>
+      <w:r>
+        <w:rPr>
+          <w:rFonts w:ascii="Times New Roman" w:eastAsiaTheme="minorEastAsia" w:hAnsi="Times New Roman" w:cs="Times New Roman"/>
+          <w:noProof/>
+          <w:sz w:val="28"/>
+          <w:szCs w:val="28"/>
+          <w:lang w:eastAsia="ru-RU"/>
+        </w:rPr>
+        <w:t xml:space="preserve">. На втором графике проиллюстрована зависимость </w:t>
+      </w:r>
+      <w:r>
+        <w:rPr>
+          <w:rFonts w:ascii="Times New Roman" w:eastAsiaTheme="minorEastAsia" w:hAnsi="Times New Roman" w:cs="Times New Roman"/>
+          <w:noProof/>
+          <w:sz w:val="28"/>
+          <w:szCs w:val="28"/>
+          <w:lang w:eastAsia="ru-RU"/>
+        </w:rPr>
+        <w:t>времени работы алгоритма поиска Е-близких маршрутов от коэффициента Е</w:t>
+      </w:r>
+      <w:r>
+        <w:rPr>
+          <w:rFonts w:ascii="Times New Roman" w:eastAsiaTheme="minorEastAsia" w:hAnsi="Times New Roman" w:cs="Times New Roman"/>
+          <w:noProof/>
+          <w:sz w:val="28"/>
+          <w:szCs w:val="28"/>
+          <w:lang w:eastAsia="ru-RU"/>
+        </w:rPr>
+        <w:t>.</w:t>
+      </w:r>
+      <w:r>
+        <w:rPr>
+          <w:rFonts w:ascii="Times New Roman" w:eastAsiaTheme="minorEastAsia" w:hAnsi="Times New Roman" w:cs="Times New Roman"/>
+          <w:noProof/>
+          <w:sz w:val="28"/>
+          <w:szCs w:val="28"/>
+          <w:lang w:eastAsia="ru-RU"/>
+        </w:rPr>
+        <w:t xml:space="preserve"> Третий и четвертый графики показывает зависимость значения коэффициента безопасности постоенного маршрута для алгоритмов Йена и поиска Е-близких путей от коэффициентов К и Е соответсвенно.</w:t>
+      </w:r>
+      <w:r>
+        <w:rPr>
+          <w:rFonts w:ascii="Times New Roman" w:eastAsiaTheme="minorEastAsia" w:hAnsi="Times New Roman" w:cs="Times New Roman"/>
+          <w:noProof/>
+          <w:sz w:val="28"/>
+          <w:szCs w:val="28"/>
+          <w:lang w:eastAsia="ru-RU"/>
+        </w:rPr>
+        <w:t xml:space="preserve"> Проанализировав полученные результаты можно сказать, что комбинация алгоритма Дейкстры и алгоритма поиска Е-близких путей дает лучшие результаты не только в скорости работы, но и в качестве полученного результата.</w:t>
       </w:r>
     </w:p>
     <w:p>
@@ -2280,17 +2778,7 @@
           <w:szCs w:val="28"/>
           <w:lang w:eastAsia="ru-RU"/>
         </w:rPr>
-        <w:t>Проведен анализ и выбор алгоритмов для построения оптимальных и с</w:t>
-      </w:r>
-      <w:r>
-        <w:rPr>
-          <w:rFonts w:ascii="Times New Roman" w:eastAsiaTheme="minorEastAsia" w:hAnsi="Times New Roman" w:cs="Times New Roman"/>
-          <w:noProof/>
-          <w:sz w:val="28"/>
-          <w:szCs w:val="28"/>
-          <w:lang w:eastAsia="ru-RU"/>
-        </w:rPr>
-        <w:t>убоптимальных маршрутов в графах;</w:t>
+        <w:t>Проведен анализ и выбор алгоритмов для построения оптимальных и субоптимальных маршрутов в графах;</w:t>
       </w:r>
       <w:r>
         <w:rPr>
@@ -2310,7 +2798,39 @@
           <w:szCs w:val="28"/>
           <w:lang w:eastAsia="ru-RU"/>
         </w:rPr>
-        <w:t>Разработан метод построения веломаршрутов по различным критериям;</w:t>
+        <w:t xml:space="preserve">Разработан метод построения веломаршрутов </w:t>
+      </w:r>
+      <w:r>
+        <w:rPr>
+          <w:rFonts w:ascii="Times New Roman" w:eastAsiaTheme="minorEastAsia" w:hAnsi="Times New Roman" w:cs="Times New Roman"/>
+          <w:noProof/>
+          <w:sz w:val="28"/>
+          <w:szCs w:val="28"/>
+          <w:lang w:eastAsia="ru-RU"/>
+        </w:rPr>
+        <w:t>различных видов</w:t>
+      </w:r>
+      <w:r>
+        <w:rPr>
+          <w:rFonts w:ascii="Times New Roman" w:eastAsiaTheme="minorEastAsia" w:hAnsi="Times New Roman" w:cs="Times New Roman"/>
+          <w:noProof/>
+          <w:sz w:val="28"/>
+          <w:szCs w:val="28"/>
+          <w:lang w:eastAsia="ru-RU"/>
+        </w:rPr>
+        <w:t xml:space="preserve">; </w:t>
+      </w:r>
+      <w:bookmarkStart w:id="0" w:name="_GoBack"/>
+      <w:bookmarkEnd w:id="0"/>
+      <w:r>
+        <w:rPr>
+          <w:rFonts w:ascii="Times New Roman" w:eastAsiaTheme="minorEastAsia" w:hAnsi="Times New Roman" w:cs="Times New Roman"/>
+          <w:noProof/>
+          <w:sz w:val="28"/>
+          <w:szCs w:val="28"/>
+          <w:lang w:eastAsia="ru-RU"/>
+        </w:rPr>
+        <w:t>Построен граф из исходных данных о карте;</w:t>
       </w:r>
       <w:r>
         <w:rPr>
@@ -2330,36 +2850,6 @@
           <w:szCs w:val="28"/>
           <w:lang w:eastAsia="ru-RU"/>
         </w:rPr>
-        <w:t>Построен граф из исходны</w:t>
-      </w:r>
-      <w:r>
-        <w:rPr>
-          <w:rFonts w:ascii="Times New Roman" w:eastAsiaTheme="minorEastAsia" w:hAnsi="Times New Roman" w:cs="Times New Roman"/>
-          <w:noProof/>
-          <w:sz w:val="28"/>
-          <w:szCs w:val="28"/>
-          <w:lang w:eastAsia="ru-RU"/>
-        </w:rPr>
-        <w:t>х данных о карте;</w:t>
-      </w:r>
-      <w:r>
-        <w:rPr>
-          <w:rFonts w:ascii="Times New Roman" w:eastAsiaTheme="minorEastAsia" w:hAnsi="Times New Roman" w:cs="Times New Roman"/>
-          <w:noProof/>
-          <w:sz w:val="28"/>
-          <w:szCs w:val="28"/>
-          <w:lang w:eastAsia="ru-RU"/>
-        </w:rPr>
-        <w:t xml:space="preserve"> </w:t>
-      </w:r>
-      <w:r>
-        <w:rPr>
-          <w:rFonts w:ascii="Times New Roman" w:eastAsiaTheme="minorEastAsia" w:hAnsi="Times New Roman" w:cs="Times New Roman"/>
-          <w:noProof/>
-          <w:sz w:val="28"/>
-          <w:szCs w:val="28"/>
-          <w:lang w:eastAsia="ru-RU"/>
-        </w:rPr>
         <w:t xml:space="preserve">Реализован разработанный метод в виде </w:t>
       </w:r>
       <w:r>
@@ -2380,27 +2870,7 @@
           <w:szCs w:val="28"/>
           <w:lang w:eastAsia="ru-RU"/>
         </w:rPr>
-        <w:t>-</w:t>
-      </w:r>
-      <w:r>
-        <w:rPr>
-          <w:rFonts w:ascii="Times New Roman" w:eastAsiaTheme="minorEastAsia" w:hAnsi="Times New Roman" w:cs="Times New Roman"/>
-          <w:noProof/>
-          <w:sz w:val="28"/>
-          <w:szCs w:val="28"/>
-          <w:lang w:eastAsia="ru-RU"/>
-        </w:rPr>
-        <w:t>приложения</w:t>
-      </w:r>
-      <w:r>
-        <w:rPr>
-          <w:rFonts w:ascii="Times New Roman" w:eastAsiaTheme="minorEastAsia" w:hAnsi="Times New Roman" w:cs="Times New Roman"/>
-          <w:noProof/>
-          <w:sz w:val="28"/>
-          <w:szCs w:val="28"/>
-          <w:lang w:eastAsia="ru-RU"/>
-        </w:rPr>
-        <w:t>;</w:t>
+        <w:t>-приложения;</w:t>
       </w:r>
       <w:r>
         <w:rPr>
@@ -2442,6 +2912,7 @@
           <w:szCs w:val="28"/>
           <w:lang w:eastAsia="ru-RU"/>
         </w:rPr>
+        <w:lastRenderedPageBreak/>
         <w:t xml:space="preserve">В качестве перспективы развития данной работы планируется добавить </w:t>
       </w:r>
       <w:r>
@@ -2454,8 +2925,6 @@
         </w:rPr>
         <w:t>просмотр подробной информации о построенном маршруте, ручное редактирования пути и возможность отмечать зоны, нежелательные для проезда.</w:t>
       </w:r>
-      <w:bookmarkStart w:id="0" w:name="_GoBack"/>
-      <w:bookmarkEnd w:id="0"/>
     </w:p>
     <w:p>
       <w:pPr>
@@ -2481,7 +2950,7 @@
 
 <file path=word/numbering.xml><?xml version="1.0" encoding="utf-8"?>
 <w:numbering xmlns:wpc="http://schemas.microsoft.com/office/word/2010/wordprocessingCanvas" xmlns:mc="http://schemas.openxmlformats.org/markup-compatibility/2006" xmlns:o="urn:schemas-microsoft-com:office:office" xmlns:r="http://schemas.openxmlformats.org/officeDocument/2006/relationships" xmlns:m="http://schemas.openxmlformats.org/officeDocument/2006/math" xmlns:v="urn:schemas-microsoft-com:vml" xmlns:wp14="http://schemas.microsoft.com/office/word/2010/wordprocessingDrawing" xmlns:wp="http://schemas.openxmlformats.org/drawingml/2006/wordprocessingDrawing" xmlns:w10="urn:schemas-microsoft-com:office:word" xmlns:w="http://schemas.openxmlformats.org/wordprocessingml/2006/main" xmlns:w14="http://schemas.microsoft.com/office/word/2010/wordml" xmlns:w15="http://schemas.microsoft.com/office/word/2012/wordml" xmlns:wpg="http://schemas.microsoft.com/office/word/2010/wordprocessingGroup" xmlns:wpi="http://schemas.microsoft.com/office/word/2010/wordprocessingInk" xmlns:wne="http://schemas.microsoft.com/office/word/2006/wordml" xmlns:wps="http://schemas.microsoft.com/office/word/2010/wordprocessingShape" mc:Ignorable="w14 w15 wp14">
-  <w:abstractNum w:abstractNumId="0">
+  <w:abstractNum w:abstractNumId="0" w15:restartNumberingAfterBreak="0">
     <w:nsid w:val="185C3F28"/>
     <w:multiLevelType w:val="hybridMultilevel"/>
     <w:tmpl w:val="2A985388"/>
@@ -2594,7 +3063,7 @@
       </w:rPr>
     </w:lvl>
   </w:abstractNum>
-  <w:abstractNum w:abstractNumId="1">
+  <w:abstractNum w:abstractNumId="1" w15:restartNumberingAfterBreak="0">
     <w:nsid w:val="31861B07"/>
     <w:multiLevelType w:val="hybridMultilevel"/>
     <w:tmpl w:val="26C25CD8"/>
@@ -2684,7 +3153,7 @@
       </w:pPr>
     </w:lvl>
   </w:abstractNum>
-  <w:abstractNum w:abstractNumId="2">
+  <w:abstractNum w:abstractNumId="2" w15:restartNumberingAfterBreak="0">
     <w:nsid w:val="5CFC66B1"/>
     <w:multiLevelType w:val="hybridMultilevel"/>
     <w:tmpl w:val="B1A0E7CA"/>
@@ -3233,6 +3702,7 @@
   <w:style w:type="character" w:default="1" w:styleId="a0">
     <w:name w:val="Default Paragraph Font"/>
     <w:uiPriority w:val="1"/>
+    <w:semiHidden/>
     <w:unhideWhenUsed/>
   </w:style>
   <w:style w:type="table" w:default="1" w:styleId="a1">

--- a/Documentation/rech.docx
+++ b/Documentation/rech.docx
@@ -26,7 +26,23 @@
           <w:sz w:val="28"/>
           <w:szCs w:val="28"/>
         </w:rPr>
-        <w:t>Здравствуйте, меня зовут Горшков Никита Александрович, и я хочу представить Вам свою квалификационную работу бакалавра на тему «Метод построения велосипедных маршрутов».</w:t>
+        <w:t xml:space="preserve">Здравствуйте, </w:t>
+      </w:r>
+      <w:r>
+        <w:rPr>
+          <w:rFonts w:ascii="Times New Roman" w:hAnsi="Times New Roman" w:cs="Times New Roman"/>
+          <w:sz w:val="28"/>
+          <w:szCs w:val="28"/>
+        </w:rPr>
+        <w:t xml:space="preserve">уважаемая комиссия, </w:t>
+      </w:r>
+      <w:r>
+        <w:rPr>
+          <w:rFonts w:ascii="Times New Roman" w:hAnsi="Times New Roman" w:cs="Times New Roman"/>
+          <w:sz w:val="28"/>
+          <w:szCs w:val="28"/>
+        </w:rPr>
+        <w:t>я хочу представить Вам свою квалификационную работу бакалавра на тему «Метод построения велосипедных маршрутов».</w:t>
       </w:r>
     </w:p>
     <w:p>
@@ -76,23 +92,39 @@
           <w:sz w:val="28"/>
           <w:szCs w:val="28"/>
         </w:rPr>
-        <w:t xml:space="preserve"> автоматического построения велосипедного маршрута необходимо учитывать множество факторов, относящих</w:t>
-      </w:r>
-      <w:r>
-        <w:rPr>
-          <w:rFonts w:ascii="Times New Roman" w:hAnsi="Times New Roman" w:cs="Times New Roman"/>
-          <w:sz w:val="28"/>
-          <w:szCs w:val="28"/>
-        </w:rPr>
-        <w:t>ся</w:t>
-      </w:r>
-      <w:r>
-        <w:rPr>
-          <w:rFonts w:ascii="Times New Roman" w:hAnsi="Times New Roman" w:cs="Times New Roman"/>
-          <w:sz w:val="28"/>
-          <w:szCs w:val="28"/>
-        </w:rPr>
-        <w:t xml:space="preserve"> к отдельному велосипедисту.</w:t>
+        <w:t xml:space="preserve"> построения велосипедного маршрута необходимо учитывать </w:t>
+      </w:r>
+      <w:r>
+        <w:rPr>
+          <w:rFonts w:ascii="Times New Roman" w:hAnsi="Times New Roman" w:cs="Times New Roman"/>
+          <w:sz w:val="28"/>
+          <w:szCs w:val="28"/>
+        </w:rPr>
+        <w:t>требования</w:t>
+      </w:r>
+      <w:r>
+        <w:rPr>
+          <w:rFonts w:ascii="Times New Roman" w:hAnsi="Times New Roman" w:cs="Times New Roman"/>
+          <w:sz w:val="28"/>
+          <w:szCs w:val="28"/>
+        </w:rPr>
+        <w:t xml:space="preserve"> отдельн</w:t>
+      </w:r>
+      <w:r>
+        <w:rPr>
+          <w:rFonts w:ascii="Times New Roman" w:hAnsi="Times New Roman" w:cs="Times New Roman"/>
+          <w:sz w:val="28"/>
+          <w:szCs w:val="28"/>
+        </w:rPr>
+        <w:t>ых велосипедистов</w:t>
+      </w:r>
+      <w:r>
+        <w:rPr>
+          <w:rFonts w:ascii="Times New Roman" w:hAnsi="Times New Roman" w:cs="Times New Roman"/>
+          <w:sz w:val="28"/>
+          <w:szCs w:val="28"/>
+        </w:rPr>
+        <w:t>.</w:t>
       </w:r>
     </w:p>
     <w:p>
@@ -100,13 +132,25 @@
         <w:jc w:val="both"/>
         <w:rPr>
           <w:rFonts w:ascii="Times New Roman" w:hAnsi="Times New Roman" w:cs="Times New Roman"/>
-          <w:sz w:val="28"/>
-          <w:szCs w:val="28"/>
-        </w:rPr>
-      </w:pPr>
-      <w:r>
-        <w:rPr>
-          <w:rFonts w:ascii="Times New Roman" w:hAnsi="Times New Roman" w:cs="Times New Roman"/>
+          <w:color w:val="A6A6A6" w:themeColor="background1" w:themeShade="A6"/>
+          <w:sz w:val="28"/>
+          <w:szCs w:val="28"/>
+          <w:lang w:val="en-US"/>
+        </w:rPr>
+      </w:pPr>
+      <w:r>
+        <w:rPr>
+          <w:rFonts w:ascii="Times New Roman" w:hAnsi="Times New Roman" w:cs="Times New Roman"/>
+          <w:color w:val="A6A6A6" w:themeColor="background1" w:themeShade="A6"/>
+          <w:sz w:val="28"/>
+          <w:szCs w:val="28"/>
+        </w:rPr>
+        <w:t xml:space="preserve">/* </w:t>
+      </w:r>
+      <w:r>
+        <w:rPr>
+          <w:rFonts w:ascii="Times New Roman" w:hAnsi="Times New Roman" w:cs="Times New Roman"/>
+          <w:color w:val="A6A6A6" w:themeColor="background1" w:themeShade="A6"/>
           <w:sz w:val="28"/>
           <w:szCs w:val="28"/>
         </w:rPr>
@@ -115,6 +159,7 @@
       <w:r>
         <w:rPr>
           <w:rFonts w:ascii="Times New Roman" w:hAnsi="Times New Roman" w:cs="Times New Roman"/>
+          <w:color w:val="A6A6A6" w:themeColor="background1" w:themeShade="A6"/>
           <w:sz w:val="28"/>
           <w:szCs w:val="28"/>
         </w:rPr>
@@ -123,10 +168,30 @@
       <w:r>
         <w:rPr>
           <w:rFonts w:ascii="Times New Roman" w:hAnsi="Times New Roman" w:cs="Times New Roman"/>
+          <w:color w:val="A6A6A6" w:themeColor="background1" w:themeShade="A6"/>
           <w:sz w:val="28"/>
           <w:szCs w:val="28"/>
         </w:rPr>
         <w:t>.</w:t>
+      </w:r>
+      <w:r>
+        <w:rPr>
+          <w:rFonts w:ascii="Times New Roman" w:hAnsi="Times New Roman" w:cs="Times New Roman"/>
+          <w:color w:val="A6A6A6" w:themeColor="background1" w:themeShade="A6"/>
+          <w:sz w:val="28"/>
+          <w:szCs w:val="28"/>
+        </w:rPr>
+        <w:t xml:space="preserve"> *</w:t>
+      </w:r>
+      <w:r>
+        <w:rPr>
+          <w:rFonts w:ascii="Times New Roman" w:hAnsi="Times New Roman" w:cs="Times New Roman"/>
+          <w:color w:val="A6A6A6" w:themeColor="background1" w:themeShade="A6"/>
+          <w:sz w:val="28"/>
+          <w:szCs w:val="28"/>
+          <w:lang w:val="en-US"/>
+        </w:rPr>
+        <w:t>/</w:t>
       </w:r>
     </w:p>
     <w:p>
@@ -290,7 +355,23 @@
           <w:sz w:val="28"/>
           <w:szCs w:val="28"/>
         </w:rPr>
-        <w:t>Построение графа из исходных данных о карте;</w:t>
+        <w:t>Построение графа</w:t>
+      </w:r>
+      <w:r>
+        <w:rPr>
+          <w:rFonts w:ascii="Times New Roman" w:hAnsi="Times New Roman" w:cs="Times New Roman"/>
+          <w:sz w:val="28"/>
+          <w:szCs w:val="28"/>
+        </w:rPr>
+        <w:t xml:space="preserve"> дорог</w:t>
+      </w:r>
+      <w:r>
+        <w:rPr>
+          <w:rFonts w:ascii="Times New Roman" w:hAnsi="Times New Roman" w:cs="Times New Roman"/>
+          <w:sz w:val="28"/>
+          <w:szCs w:val="28"/>
+        </w:rPr>
+        <w:t xml:space="preserve"> из исходных данных о карте;</w:t>
       </w:r>
     </w:p>
     <w:p>
@@ -518,7 +599,23 @@
           <w:sz w:val="28"/>
           <w:szCs w:val="28"/>
         </w:rPr>
-        <w:t xml:space="preserve">. Поиск в ширину работает с невзвешенными графами. Алгоритмы Беллмана-Форда и </w:t>
+        <w:t>. Поиск в ширину работает</w:t>
+      </w:r>
+      <w:r>
+        <w:rPr>
+          <w:rFonts w:ascii="Times New Roman" w:hAnsi="Times New Roman" w:cs="Times New Roman"/>
+          <w:sz w:val="28"/>
+          <w:szCs w:val="28"/>
+        </w:rPr>
+        <w:t xml:space="preserve"> только</w:t>
+      </w:r>
+      <w:r>
+        <w:rPr>
+          <w:rFonts w:ascii="Times New Roman" w:hAnsi="Times New Roman" w:cs="Times New Roman"/>
+          <w:sz w:val="28"/>
+          <w:szCs w:val="28"/>
+        </w:rPr>
+        <w:t xml:space="preserve"> с невзвешенными графами. Алгоритмы Беллмана-Форда и </w:t>
       </w:r>
       <w:proofErr w:type="spellStart"/>
       <w:r>
@@ -536,7 +633,23 @@
           <w:sz w:val="28"/>
           <w:szCs w:val="28"/>
         </w:rPr>
-        <w:t xml:space="preserve"> могут работать с графами с отрицательными весами ребер, но в данной работе это не нужно, поэтому были выбраны алгоритм </w:t>
+        <w:t xml:space="preserve"> могут работать с графами с отрицательными весами ребер, но в данной работе это не нужно, поэтому были выбраны алгоритм</w:t>
+      </w:r>
+      <w:r>
+        <w:rPr>
+          <w:rFonts w:ascii="Times New Roman" w:hAnsi="Times New Roman" w:cs="Times New Roman"/>
+          <w:sz w:val="28"/>
+          <w:szCs w:val="28"/>
+        </w:rPr>
+        <w:t>ы</w:t>
+      </w:r>
+      <w:r>
+        <w:rPr>
+          <w:rFonts w:ascii="Times New Roman" w:hAnsi="Times New Roman" w:cs="Times New Roman"/>
+          <w:sz w:val="28"/>
+          <w:szCs w:val="28"/>
+        </w:rPr>
+        <w:t xml:space="preserve"> </w:t>
       </w:r>
       <w:proofErr w:type="spellStart"/>
       <w:r>
@@ -570,7 +683,82 @@
           <w:sz w:val="28"/>
           <w:szCs w:val="28"/>
         </w:rPr>
-        <w:t xml:space="preserve"> сложности. При этом А* использует эвристическую функцию, поэтому является наиболее предпочтительным. Алгоритмов поиска альтернативных путей на данный момент известно не так много, поэтому и алгоритм Йена, и алгоритм поиска Е-близких путей выбраны для реализации в данной работе. </w:t>
+        <w:t xml:space="preserve"> сложности.</w:t>
+      </w:r>
+      <w:r>
+        <w:rPr>
+          <w:rFonts w:ascii="Times New Roman" w:hAnsi="Times New Roman" w:cs="Times New Roman"/>
+          <w:sz w:val="28"/>
+          <w:szCs w:val="28"/>
+        </w:rPr>
+        <w:t xml:space="preserve"> </w:t>
+      </w:r>
+      <w:r>
+        <w:rPr>
+          <w:rFonts w:ascii="Times New Roman" w:hAnsi="Times New Roman" w:cs="Times New Roman"/>
+          <w:color w:val="A6A6A6" w:themeColor="background1" w:themeShade="A6"/>
+          <w:sz w:val="28"/>
+          <w:szCs w:val="28"/>
+        </w:rPr>
+        <w:t>/*</w:t>
+      </w:r>
+      <w:r>
+        <w:rPr>
+          <w:rFonts w:ascii="Times New Roman" w:hAnsi="Times New Roman" w:cs="Times New Roman"/>
+          <w:color w:val="A6A6A6" w:themeColor="background1" w:themeShade="A6"/>
+          <w:sz w:val="28"/>
+          <w:szCs w:val="28"/>
+        </w:rPr>
+        <w:t xml:space="preserve"> При этом А* использует эвристическую функцию, поэтому является наиболее предпочтительным. </w:t>
+      </w:r>
+      <w:r>
+        <w:rPr>
+          <w:rFonts w:ascii="Times New Roman" w:hAnsi="Times New Roman" w:cs="Times New Roman"/>
+          <w:color w:val="A6A6A6" w:themeColor="background1" w:themeShade="A6"/>
+          <w:sz w:val="28"/>
+          <w:szCs w:val="28"/>
+        </w:rPr>
+        <w:t xml:space="preserve">*/ </w:t>
+      </w:r>
+      <w:r>
+        <w:rPr>
+          <w:rFonts w:ascii="Times New Roman" w:hAnsi="Times New Roman" w:cs="Times New Roman"/>
+          <w:sz w:val="28"/>
+          <w:szCs w:val="28"/>
+        </w:rPr>
+        <w:t xml:space="preserve">Алгоритмов поиска альтернативных путей на данный момент </w:t>
+      </w:r>
+      <w:r>
+        <w:rPr>
+          <w:rFonts w:ascii="Times New Roman" w:hAnsi="Times New Roman" w:cs="Times New Roman"/>
+          <w:sz w:val="28"/>
+          <w:szCs w:val="28"/>
+        </w:rPr>
+        <w:t>известно не так много, поэтому алгоритм Йена</w:t>
+      </w:r>
+      <w:r>
+        <w:rPr>
+          <w:rFonts w:ascii="Times New Roman" w:hAnsi="Times New Roman" w:cs="Times New Roman"/>
+          <w:sz w:val="28"/>
+          <w:szCs w:val="28"/>
+        </w:rPr>
+        <w:t xml:space="preserve"> и алгоритм поиска Е-близких путей</w:t>
+      </w:r>
+      <w:r>
+        <w:rPr>
+          <w:rFonts w:ascii="Times New Roman" w:hAnsi="Times New Roman" w:cs="Times New Roman"/>
+          <w:sz w:val="28"/>
+          <w:szCs w:val="28"/>
+        </w:rPr>
+        <w:t xml:space="preserve"> были</w:t>
+      </w:r>
+      <w:r>
+        <w:rPr>
+          <w:rFonts w:ascii="Times New Roman" w:hAnsi="Times New Roman" w:cs="Times New Roman"/>
+          <w:sz w:val="28"/>
+          <w:szCs w:val="28"/>
+        </w:rPr>
+        <w:t xml:space="preserve"> выбраны для реализации в данной работе. </w:t>
       </w:r>
     </w:p>
     <w:p>
@@ -599,15 +787,88 @@
           <w:sz w:val="28"/>
           <w:szCs w:val="28"/>
         </w:rPr>
-        <w:t>Рассмотрим функц</w:t>
-      </w:r>
-      <w:r>
-        <w:rPr>
-          <w:rFonts w:ascii="Times New Roman" w:hAnsi="Times New Roman" w:cs="Times New Roman"/>
-          <w:sz w:val="28"/>
-          <w:szCs w:val="28"/>
-        </w:rPr>
-        <w:t xml:space="preserve">иональную модель работы метода, которую </w:t>
+        <w:t>На данном слайде представлена</w:t>
+      </w:r>
+      <w:r>
+        <w:rPr>
+          <w:rFonts w:ascii="Times New Roman" w:hAnsi="Times New Roman" w:cs="Times New Roman"/>
+          <w:sz w:val="28"/>
+          <w:szCs w:val="28"/>
+        </w:rPr>
+        <w:t xml:space="preserve"> функц</w:t>
+      </w:r>
+      <w:r>
+        <w:rPr>
+          <w:rFonts w:ascii="Times New Roman" w:hAnsi="Times New Roman" w:cs="Times New Roman"/>
+          <w:sz w:val="28"/>
+          <w:szCs w:val="28"/>
+        </w:rPr>
+        <w:t>иональная</w:t>
+      </w:r>
+      <w:r>
+        <w:rPr>
+          <w:rFonts w:ascii="Times New Roman" w:hAnsi="Times New Roman" w:cs="Times New Roman"/>
+          <w:sz w:val="28"/>
+          <w:szCs w:val="28"/>
+        </w:rPr>
+        <w:t xml:space="preserve"> модель</w:t>
+      </w:r>
+      <w:r>
+        <w:rPr>
+          <w:rFonts w:ascii="Times New Roman" w:hAnsi="Times New Roman" w:cs="Times New Roman"/>
+          <w:sz w:val="28"/>
+          <w:szCs w:val="28"/>
+        </w:rPr>
+        <w:t xml:space="preserve"> метода в виде </w:t>
+      </w:r>
+      <w:r>
+        <w:rPr>
+          <w:rFonts w:ascii="Times New Roman" w:hAnsi="Times New Roman" w:cs="Times New Roman"/>
+          <w:sz w:val="28"/>
+          <w:szCs w:val="28"/>
+          <w:lang w:val="en-US"/>
+        </w:rPr>
+        <w:t>IDEF</w:t>
+      </w:r>
+      <w:r>
+        <w:rPr>
+          <w:rFonts w:ascii="Times New Roman" w:hAnsi="Times New Roman" w:cs="Times New Roman"/>
+          <w:sz w:val="28"/>
+          <w:szCs w:val="28"/>
+        </w:rPr>
+        <w:t>0</w:t>
+      </w:r>
+      <w:r>
+        <w:rPr>
+          <w:rFonts w:ascii="Times New Roman" w:hAnsi="Times New Roman" w:cs="Times New Roman"/>
+          <w:sz w:val="28"/>
+          <w:szCs w:val="28"/>
+        </w:rPr>
+        <w:t xml:space="preserve"> диаграммы.</w:t>
+      </w:r>
+      <w:r>
+        <w:rPr>
+          <w:rFonts w:ascii="Times New Roman" w:hAnsi="Times New Roman" w:cs="Times New Roman"/>
+          <w:sz w:val="28"/>
+          <w:szCs w:val="28"/>
+        </w:rPr>
+        <w:t xml:space="preserve"> </w:t>
+      </w:r>
+      <w:r>
+        <w:rPr>
+          <w:rFonts w:ascii="Times New Roman" w:hAnsi="Times New Roman" w:cs="Times New Roman"/>
+          <w:sz w:val="28"/>
+          <w:szCs w:val="28"/>
+        </w:rPr>
+        <w:t>Работу метода</w:t>
+      </w:r>
+      <w:r>
+        <w:rPr>
+          <w:rFonts w:ascii="Times New Roman" w:hAnsi="Times New Roman" w:cs="Times New Roman"/>
+          <w:sz w:val="28"/>
+          <w:szCs w:val="28"/>
+        </w:rPr>
+        <w:t xml:space="preserve"> </w:t>
       </w:r>
       <w:r>
         <w:rPr>
@@ -724,7 +985,6 @@
           <w:szCs w:val="28"/>
           <w:lang w:eastAsia="ru-RU"/>
         </w:rPr>
-        <w:lastRenderedPageBreak/>
         <w:t>Отображение маршрута на карте</w:t>
       </w:r>
       <w:r>
@@ -746,36 +1006,54 @@
           <w:noProof/>
           <w:sz w:val="28"/>
           <w:szCs w:val="28"/>
-          <w:lang w:eastAsia="ru-RU"/>
-        </w:rPr>
-      </w:pPr>
-      <w:r>
-        <w:rPr>
-          <w:rFonts w:ascii="Times New Roman" w:eastAsiaTheme="minorEastAsia" w:hAnsi="Times New Roman" w:cs="Times New Roman"/>
-          <w:noProof/>
-          <w:sz w:val="28"/>
-          <w:szCs w:val="28"/>
-          <w:lang w:eastAsia="ru-RU"/>
-        </w:rPr>
-        <w:t>П</w:t>
-      </w:r>
-      <w:r>
-        <w:rPr>
-          <w:rFonts w:ascii="Times New Roman" w:eastAsiaTheme="minorEastAsia" w:hAnsi="Times New Roman" w:cs="Times New Roman"/>
-          <w:noProof/>
-          <w:sz w:val="28"/>
-          <w:szCs w:val="28"/>
-          <w:lang w:eastAsia="ru-RU"/>
-        </w:rPr>
-        <w:t>ервый этап выполняется только один раз.</w:t>
+          <w:lang w:val="en-US" w:eastAsia="ru-RU"/>
+        </w:rPr>
+      </w:pPr>
+      <w:r>
+        <w:rPr>
+          <w:rFonts w:ascii="Times New Roman" w:eastAsiaTheme="minorEastAsia" w:hAnsi="Times New Roman" w:cs="Times New Roman"/>
+          <w:noProof/>
+          <w:sz w:val="28"/>
+          <w:szCs w:val="28"/>
+          <w:lang w:eastAsia="ru-RU"/>
+        </w:rPr>
+        <w:lastRenderedPageBreak/>
+        <w:t xml:space="preserve">Причем </w:t>
+      </w:r>
+      <w:r>
+        <w:rPr>
+          <w:rFonts w:ascii="Times New Roman" w:eastAsiaTheme="minorEastAsia" w:hAnsi="Times New Roman" w:cs="Times New Roman"/>
+          <w:noProof/>
+          <w:sz w:val="28"/>
+          <w:szCs w:val="28"/>
+          <w:lang w:eastAsia="ru-RU"/>
+        </w:rPr>
+        <w:t>э</w:t>
+      </w:r>
+      <w:r>
+        <w:rPr>
+          <w:rFonts w:ascii="Times New Roman" w:eastAsiaTheme="minorEastAsia" w:hAnsi="Times New Roman" w:cs="Times New Roman"/>
+          <w:noProof/>
+          <w:sz w:val="28"/>
+          <w:szCs w:val="28"/>
+          <w:lang w:eastAsia="ru-RU"/>
+        </w:rPr>
+        <w:t>тап построения графа дорог выполняется только один раз, а оставшиеся два используют полученный граф, который больше не изменяется во времени.</w:t>
       </w:r>
       <w:r>
         <w:t xml:space="preserve"> </w:t>
       </w:r>
       <w:r>
         <w:rPr>
-          <w:rFonts w:ascii="Times New Roman" w:eastAsiaTheme="minorEastAsia" w:hAnsi="Times New Roman" w:cs="Times New Roman"/>
-          <w:noProof/>
+          <w:color w:val="A6A6A6" w:themeColor="background1" w:themeShade="A6"/>
+        </w:rPr>
+        <w:t xml:space="preserve"> /* </w:t>
+      </w:r>
+      <w:r>
+        <w:rPr>
+          <w:rFonts w:ascii="Times New Roman" w:eastAsiaTheme="minorEastAsia" w:hAnsi="Times New Roman" w:cs="Times New Roman"/>
+          <w:noProof/>
+          <w:color w:val="A6A6A6" w:themeColor="background1" w:themeShade="A6"/>
           <w:sz w:val="28"/>
           <w:szCs w:val="28"/>
           <w:lang w:eastAsia="ru-RU"/>
@@ -786,6 +1064,7 @@
         <w:rPr>
           <w:rFonts w:ascii="Times New Roman" w:eastAsiaTheme="minorEastAsia" w:hAnsi="Times New Roman" w:cs="Times New Roman"/>
           <w:noProof/>
+          <w:color w:val="A6A6A6" w:themeColor="background1" w:themeShade="A6"/>
           <w:sz w:val="28"/>
           <w:szCs w:val="28"/>
           <w:lang w:eastAsia="ru-RU"/>
@@ -796,6 +1075,7 @@
         <w:rPr>
           <w:rFonts w:ascii="Times New Roman" w:eastAsiaTheme="minorEastAsia" w:hAnsi="Times New Roman" w:cs="Times New Roman"/>
           <w:noProof/>
+          <w:color w:val="A6A6A6" w:themeColor="background1" w:themeShade="A6"/>
           <w:sz w:val="28"/>
           <w:szCs w:val="28"/>
           <w:lang w:eastAsia="ru-RU"/>
@@ -806,6 +1086,7 @@
         <w:rPr>
           <w:rFonts w:ascii="Times New Roman" w:eastAsiaTheme="minorEastAsia" w:hAnsi="Times New Roman" w:cs="Times New Roman"/>
           <w:noProof/>
+          <w:color w:val="A6A6A6" w:themeColor="background1" w:themeShade="A6"/>
           <w:sz w:val="28"/>
           <w:szCs w:val="28"/>
           <w:lang w:eastAsia="ru-RU"/>
@@ -816,6 +1097,7 @@
         <w:rPr>
           <w:rFonts w:ascii="Times New Roman" w:eastAsiaTheme="minorEastAsia" w:hAnsi="Times New Roman" w:cs="Times New Roman"/>
           <w:noProof/>
+          <w:color w:val="A6A6A6" w:themeColor="background1" w:themeShade="A6"/>
           <w:sz w:val="28"/>
           <w:szCs w:val="28"/>
           <w:lang w:eastAsia="ru-RU"/>
@@ -826,6 +1108,7 @@
         <w:rPr>
           <w:rFonts w:ascii="Times New Roman" w:eastAsiaTheme="minorEastAsia" w:hAnsi="Times New Roman" w:cs="Times New Roman"/>
           <w:noProof/>
+          <w:color w:val="A6A6A6" w:themeColor="background1" w:themeShade="A6"/>
           <w:sz w:val="28"/>
           <w:szCs w:val="28"/>
           <w:lang w:eastAsia="ru-RU"/>
@@ -836,6 +1119,7 @@
         <w:rPr>
           <w:rFonts w:ascii="Times New Roman" w:eastAsiaTheme="minorEastAsia" w:hAnsi="Times New Roman" w:cs="Times New Roman"/>
           <w:noProof/>
+          <w:color w:val="A6A6A6" w:themeColor="background1" w:themeShade="A6"/>
           <w:sz w:val="28"/>
           <w:szCs w:val="28"/>
           <w:lang w:eastAsia="ru-RU"/>
@@ -846,6 +1130,7 @@
         <w:rPr>
           <w:rFonts w:ascii="Times New Roman" w:eastAsiaTheme="minorEastAsia" w:hAnsi="Times New Roman" w:cs="Times New Roman"/>
           <w:noProof/>
+          <w:color w:val="A6A6A6" w:themeColor="background1" w:themeShade="A6"/>
           <w:sz w:val="28"/>
           <w:szCs w:val="28"/>
           <w:lang w:eastAsia="ru-RU"/>
@@ -856,11 +1141,23 @@
         <w:rPr>
           <w:rFonts w:ascii="Times New Roman" w:eastAsiaTheme="minorEastAsia" w:hAnsi="Times New Roman" w:cs="Times New Roman"/>
           <w:noProof/>
+          <w:color w:val="A6A6A6" w:themeColor="background1" w:themeShade="A6"/>
           <w:sz w:val="28"/>
           <w:szCs w:val="28"/>
           <w:lang w:eastAsia="ru-RU"/>
         </w:rPr>
         <w:t xml:space="preserve"> передается на вход последнему этапу, отображающему маршрут на карте. </w:t>
+      </w:r>
+      <w:r>
+        <w:rPr>
+          <w:rFonts w:ascii="Times New Roman" w:eastAsiaTheme="minorEastAsia" w:hAnsi="Times New Roman" w:cs="Times New Roman"/>
+          <w:noProof/>
+          <w:color w:val="A6A6A6" w:themeColor="background1" w:themeShade="A6"/>
+          <w:sz w:val="28"/>
+          <w:szCs w:val="28"/>
+          <w:lang w:val="en-US" w:eastAsia="ru-RU"/>
+        </w:rPr>
+        <w:t>*/</w:t>
       </w:r>
     </w:p>
     <w:p>
@@ -1117,7 +1414,17 @@
           <w:szCs w:val="28"/>
           <w:lang w:eastAsia="ru-RU"/>
         </w:rPr>
-        <w:t>вляются дороги, соединяющие эти пересечения</w:t>
+        <w:t xml:space="preserve">вляются дороги, соединяющие </w:t>
+      </w:r>
+      <w:r>
+        <w:rPr>
+          <w:rFonts w:ascii="Times New Roman" w:eastAsiaTheme="minorEastAsia" w:hAnsi="Times New Roman" w:cs="Times New Roman"/>
+          <w:noProof/>
+          <w:sz w:val="28"/>
+          <w:szCs w:val="28"/>
+          <w:lang w:eastAsia="ru-RU"/>
+        </w:rPr>
+        <w:t>перекрестки</w:t>
       </w:r>
       <w:r>
         <w:rPr>
@@ -1321,7 +1628,57 @@
           <w:szCs w:val="28"/>
           <w:lang w:eastAsia="ru-RU"/>
         </w:rPr>
-        <w:t>. Из этого файла создается база данных со всей информацией об объектах карты. После этого из базы удаляются все данные о дорогах, по которым запрещен или невозможен проезд на велосипеде. Далее получаются все точки карты, являющиеся пер</w:t>
+        <w:t xml:space="preserve">. </w:t>
+      </w:r>
+      <w:r>
+        <w:rPr>
+          <w:rFonts w:ascii="Times New Roman" w:eastAsiaTheme="minorEastAsia" w:hAnsi="Times New Roman" w:cs="Times New Roman"/>
+          <w:noProof/>
+          <w:sz w:val="28"/>
+          <w:szCs w:val="28"/>
+          <w:lang w:eastAsia="ru-RU"/>
+        </w:rPr>
+        <w:t>Н</w:t>
+      </w:r>
+      <w:r>
+        <w:rPr>
+          <w:rFonts w:ascii="Times New Roman" w:eastAsiaTheme="minorEastAsia" w:hAnsi="Times New Roman" w:cs="Times New Roman"/>
+          <w:noProof/>
+          <w:sz w:val="28"/>
+          <w:szCs w:val="28"/>
+          <w:lang w:eastAsia="ru-RU"/>
+        </w:rPr>
+        <w:t xml:space="preserve">а основе этого файла </w:t>
+      </w:r>
+      <w:r>
+        <w:rPr>
+          <w:rFonts w:ascii="Times New Roman" w:eastAsiaTheme="minorEastAsia" w:hAnsi="Times New Roman" w:cs="Times New Roman"/>
+          <w:noProof/>
+          <w:sz w:val="28"/>
+          <w:szCs w:val="28"/>
+          <w:lang w:eastAsia="ru-RU"/>
+        </w:rPr>
+        <w:t>создается реляционная база данных</w:t>
+      </w:r>
+      <w:r>
+        <w:rPr>
+          <w:rFonts w:ascii="Times New Roman" w:eastAsiaTheme="minorEastAsia" w:hAnsi="Times New Roman" w:cs="Times New Roman"/>
+          <w:noProof/>
+          <w:sz w:val="28"/>
+          <w:szCs w:val="28"/>
+          <w:lang w:eastAsia="ru-RU"/>
+        </w:rPr>
+        <w:t xml:space="preserve"> MS SQL Server с информацией обо всех дорогах</w:t>
+      </w:r>
+      <w:r>
+        <w:rPr>
+          <w:rFonts w:ascii="Times New Roman" w:eastAsiaTheme="minorEastAsia" w:hAnsi="Times New Roman" w:cs="Times New Roman"/>
+          <w:noProof/>
+          <w:sz w:val="28"/>
+          <w:szCs w:val="28"/>
+          <w:lang w:eastAsia="ru-RU"/>
+        </w:rPr>
+        <w:t>. После этого из базы удаляются все данные о дорогах, по которым запрещен или невозможен проезд на велосипеде. Далее получаются все точки карты, являющиеся пер</w:t>
       </w:r>
       <w:r>
         <w:rPr>
@@ -1341,7 +1698,27 @@
           <w:szCs w:val="28"/>
           <w:lang w:eastAsia="ru-RU"/>
         </w:rPr>
-        <w:t xml:space="preserve">создается графовая </w:t>
+        <w:t>создается</w:t>
+      </w:r>
+      <w:r>
+        <w:rPr>
+          <w:rFonts w:ascii="Times New Roman" w:eastAsiaTheme="minorEastAsia" w:hAnsi="Times New Roman" w:cs="Times New Roman"/>
+          <w:noProof/>
+          <w:sz w:val="28"/>
+          <w:szCs w:val="28"/>
+          <w:lang w:eastAsia="ru-RU"/>
+        </w:rPr>
+        <w:t xml:space="preserve"> нереляционная</w:t>
+      </w:r>
+      <w:r>
+        <w:rPr>
+          <w:rFonts w:ascii="Times New Roman" w:eastAsiaTheme="minorEastAsia" w:hAnsi="Times New Roman" w:cs="Times New Roman"/>
+          <w:noProof/>
+          <w:sz w:val="28"/>
+          <w:szCs w:val="28"/>
+          <w:lang w:eastAsia="ru-RU"/>
+        </w:rPr>
+        <w:t xml:space="preserve"> графовая </w:t>
       </w:r>
       <w:r>
         <w:rPr>
@@ -1361,6 +1738,46 @@
           <w:szCs w:val="28"/>
           <w:lang w:eastAsia="ru-RU"/>
         </w:rPr>
+        <w:t xml:space="preserve"> </w:t>
+      </w:r>
+      <w:r>
+        <w:rPr>
+          <w:rFonts w:ascii="Times New Roman" w:eastAsiaTheme="minorEastAsia" w:hAnsi="Times New Roman" w:cs="Times New Roman"/>
+          <w:noProof/>
+          <w:sz w:val="28"/>
+          <w:szCs w:val="28"/>
+          <w:lang w:val="en-US" w:eastAsia="ru-RU"/>
+        </w:rPr>
+        <w:t>Neo</w:t>
+      </w:r>
+      <w:r>
+        <w:rPr>
+          <w:rFonts w:ascii="Times New Roman" w:eastAsiaTheme="minorEastAsia" w:hAnsi="Times New Roman" w:cs="Times New Roman"/>
+          <w:noProof/>
+          <w:sz w:val="28"/>
+          <w:szCs w:val="28"/>
+          <w:lang w:eastAsia="ru-RU"/>
+        </w:rPr>
+        <w:t>4</w:t>
+      </w:r>
+      <w:r>
+        <w:rPr>
+          <w:rFonts w:ascii="Times New Roman" w:eastAsiaTheme="minorEastAsia" w:hAnsi="Times New Roman" w:cs="Times New Roman"/>
+          <w:noProof/>
+          <w:sz w:val="28"/>
+          <w:szCs w:val="28"/>
+          <w:lang w:val="en-US" w:eastAsia="ru-RU"/>
+        </w:rPr>
+        <w:t>j</w:t>
+      </w:r>
+      <w:r>
+        <w:rPr>
+          <w:rFonts w:ascii="Times New Roman" w:eastAsiaTheme="minorEastAsia" w:hAnsi="Times New Roman" w:cs="Times New Roman"/>
+          <w:noProof/>
+          <w:sz w:val="28"/>
+          <w:szCs w:val="28"/>
+          <w:lang w:eastAsia="ru-RU"/>
+        </w:rPr>
         <w:t xml:space="preserve">, представляющая </w:t>
       </w:r>
       <w:r>
@@ -1441,47 +1858,87 @@
           <w:szCs w:val="28"/>
           <w:lang w:eastAsia="ru-RU"/>
         </w:rPr>
-        <w:t>а (node) является базовым типом, т</w:t>
-      </w:r>
-      <w:r>
-        <w:rPr>
-          <w:rFonts w:ascii="Times New Roman" w:eastAsiaTheme="minorEastAsia" w:hAnsi="Times New Roman" w:cs="Times New Roman"/>
-          <w:noProof/>
-          <w:sz w:val="28"/>
-          <w:szCs w:val="28"/>
-          <w:lang w:eastAsia="ru-RU"/>
-        </w:rPr>
-        <w:t>олько этот тип данных хранит географическую информацию об объекте – координаты в виде широты и долготы. В XML нотации объект типа node выглядит следующим образом</w:t>
-      </w:r>
-      <w:r>
-        <w:rPr>
-          <w:rFonts w:ascii="Times New Roman" w:eastAsiaTheme="minorEastAsia" w:hAnsi="Times New Roman" w:cs="Times New Roman"/>
-          <w:noProof/>
-          <w:sz w:val="28"/>
-          <w:szCs w:val="28"/>
-          <w:lang w:eastAsia="ru-RU"/>
-        </w:rPr>
-        <w:t xml:space="preserve"> (на слайде). </w:t>
-      </w:r>
-      <w:r>
-        <w:rPr>
-          <w:rFonts w:ascii="Times New Roman" w:eastAsiaTheme="minorEastAsia" w:hAnsi="Times New Roman" w:cs="Times New Roman"/>
-          <w:noProof/>
-          <w:sz w:val="28"/>
-          <w:szCs w:val="28"/>
-          <w:lang w:eastAsia="ru-RU"/>
-        </w:rPr>
-        <w:t>Линия (way) является совокупностью указателей на точки. Линия должна содержать ссылку минимум на один, уже объявленный, объект типа node</w:t>
-      </w:r>
-      <w:r>
-        <w:rPr>
-          <w:rFonts w:ascii="Times New Roman" w:eastAsiaTheme="minorEastAsia" w:hAnsi="Times New Roman" w:cs="Times New Roman"/>
-          <w:noProof/>
-          <w:sz w:val="28"/>
-          <w:szCs w:val="28"/>
-          <w:lang w:eastAsia="ru-RU"/>
-        </w:rPr>
-        <w:t>.</w:t>
+        <w:t xml:space="preserve">а (node) </w:t>
+      </w:r>
+      <w:r>
+        <w:rPr>
+          <w:rFonts w:ascii="Times New Roman" w:eastAsiaTheme="minorEastAsia" w:hAnsi="Times New Roman" w:cs="Times New Roman"/>
+          <w:noProof/>
+          <w:sz w:val="28"/>
+          <w:szCs w:val="28"/>
+          <w:lang w:eastAsia="ru-RU"/>
+        </w:rPr>
+        <w:t>хранит географическую информацию об объекте – коорд</w:t>
+      </w:r>
+      <w:r>
+        <w:rPr>
+          <w:rFonts w:ascii="Times New Roman" w:eastAsiaTheme="minorEastAsia" w:hAnsi="Times New Roman" w:cs="Times New Roman"/>
+          <w:noProof/>
+          <w:sz w:val="28"/>
+          <w:szCs w:val="28"/>
+          <w:lang w:eastAsia="ru-RU"/>
+        </w:rPr>
+        <w:t xml:space="preserve">инаты в виде широты и долготы. </w:t>
+      </w:r>
+      <w:r>
+        <w:rPr>
+          <w:rFonts w:ascii="Times New Roman" w:eastAsiaTheme="minorEastAsia" w:hAnsi="Times New Roman" w:cs="Times New Roman"/>
+          <w:noProof/>
+          <w:sz w:val="28"/>
+          <w:szCs w:val="28"/>
+          <w:lang w:eastAsia="ru-RU"/>
+        </w:rPr>
+        <w:t>Линия (way) является совоку</w:t>
+      </w:r>
+      <w:r>
+        <w:rPr>
+          <w:rFonts w:ascii="Times New Roman" w:eastAsiaTheme="minorEastAsia" w:hAnsi="Times New Roman" w:cs="Times New Roman"/>
+          <w:noProof/>
+          <w:sz w:val="28"/>
+          <w:szCs w:val="28"/>
+          <w:lang w:eastAsia="ru-RU"/>
+        </w:rPr>
+        <w:t xml:space="preserve">пностью указателей на точки. </w:t>
+      </w:r>
+      <w:r>
+        <w:rPr>
+          <w:rFonts w:ascii="Times New Roman" w:eastAsiaTheme="minorEastAsia" w:hAnsi="Times New Roman" w:cs="Times New Roman"/>
+          <w:noProof/>
+          <w:sz w:val="28"/>
+          <w:szCs w:val="28"/>
+          <w:lang w:val="en-US" w:eastAsia="ru-RU"/>
+        </w:rPr>
+        <w:t>XML</w:t>
+      </w:r>
+      <w:r>
+        <w:rPr>
+          <w:rFonts w:ascii="Times New Roman" w:eastAsiaTheme="minorEastAsia" w:hAnsi="Times New Roman" w:cs="Times New Roman"/>
+          <w:noProof/>
+          <w:sz w:val="28"/>
+          <w:szCs w:val="28"/>
+          <w:lang w:eastAsia="ru-RU"/>
+        </w:rPr>
+        <w:t xml:space="preserve"> представление объектов</w:t>
+      </w:r>
+      <w:r>
+        <w:rPr>
+          <w:rFonts w:ascii="Times New Roman" w:eastAsiaTheme="minorEastAsia" w:hAnsi="Times New Roman" w:cs="Times New Roman"/>
+          <w:noProof/>
+          <w:sz w:val="28"/>
+          <w:szCs w:val="28"/>
+          <w:lang w:eastAsia="ru-RU"/>
+        </w:rPr>
+        <w:t xml:space="preserve"> типа </w:t>
+      </w:r>
+      <w:r>
+        <w:rPr>
+          <w:rFonts w:ascii="Times New Roman" w:eastAsiaTheme="minorEastAsia" w:hAnsi="Times New Roman" w:cs="Times New Roman"/>
+          <w:noProof/>
+          <w:sz w:val="28"/>
+          <w:szCs w:val="28"/>
+          <w:lang w:val="en-US" w:eastAsia="ru-RU"/>
+        </w:rPr>
+        <w:t>node</w:t>
       </w:r>
       <w:r>
         <w:rPr>
@@ -1499,9 +1956,29 @@
           <w:noProof/>
           <w:sz w:val="28"/>
           <w:szCs w:val="28"/>
+          <w:lang w:eastAsia="ru-RU"/>
+        </w:rPr>
+        <w:t xml:space="preserve">и </w:t>
+      </w:r>
+      <w:r>
+        <w:rPr>
+          <w:rFonts w:ascii="Times New Roman" w:eastAsiaTheme="minorEastAsia" w:hAnsi="Times New Roman" w:cs="Times New Roman"/>
+          <w:noProof/>
+          <w:sz w:val="28"/>
+          <w:szCs w:val="28"/>
           <w:lang w:val="en-US" w:eastAsia="ru-RU"/>
         </w:rPr>
-        <w:t xml:space="preserve">XML представление объекта типа way </w:t>
+        <w:t>way</w:t>
+      </w:r>
+      <w:r>
+        <w:rPr>
+          <w:rFonts w:ascii="Times New Roman" w:eastAsiaTheme="minorEastAsia" w:hAnsi="Times New Roman" w:cs="Times New Roman"/>
+          <w:noProof/>
+          <w:sz w:val="28"/>
+          <w:szCs w:val="28"/>
+          <w:lang w:eastAsia="ru-RU"/>
+        </w:rPr>
+        <w:t xml:space="preserve"> </w:t>
       </w:r>
       <w:r>
         <w:rPr>
@@ -1564,7 +2041,27 @@
           <w:szCs w:val="28"/>
           <w:lang w:eastAsia="ru-RU"/>
         </w:rPr>
-        <w:t xml:space="preserve">поступает на вход задачи построения субоптимальных маршрутов, результатом работы которой является множество </w:t>
+        <w:t xml:space="preserve">поступает на вход задачи построения субоптимальных маршрутов, результатом работы которой является </w:t>
+      </w:r>
+      <w:r>
+        <w:rPr>
+          <w:rFonts w:ascii="Times New Roman" w:eastAsiaTheme="minorEastAsia" w:hAnsi="Times New Roman" w:cs="Times New Roman"/>
+          <w:noProof/>
+          <w:sz w:val="28"/>
+          <w:szCs w:val="28"/>
+          <w:lang w:eastAsia="ru-RU"/>
+        </w:rPr>
+        <w:t>список</w:t>
+      </w:r>
+      <w:r>
+        <w:rPr>
+          <w:rFonts w:ascii="Times New Roman" w:eastAsiaTheme="minorEastAsia" w:hAnsi="Times New Roman" w:cs="Times New Roman"/>
+          <w:noProof/>
+          <w:sz w:val="28"/>
+          <w:szCs w:val="28"/>
+          <w:lang w:eastAsia="ru-RU"/>
+        </w:rPr>
+        <w:t xml:space="preserve"> </w:t>
       </w:r>
       <w:r>
         <w:rPr>
@@ -1584,7 +2081,29 @@
           <w:szCs w:val="28"/>
           <w:lang w:eastAsia="ru-RU"/>
         </w:rPr>
-        <w:t>. Это множество передается в этап выбора маршрута в зависимости от его вида.</w:t>
+        <w:t>. Это</w:t>
+      </w:r>
+      <w:r>
+        <w:rPr>
+          <w:rFonts w:ascii="Times New Roman" w:eastAsiaTheme="minorEastAsia" w:hAnsi="Times New Roman" w:cs="Times New Roman"/>
+          <w:noProof/>
+          <w:sz w:val="28"/>
+          <w:szCs w:val="28"/>
+          <w:lang w:eastAsia="ru-RU"/>
+        </w:rPr>
+        <w:t>т список</w:t>
+      </w:r>
+      <w:bookmarkStart w:id="0" w:name="_GoBack"/>
+      <w:bookmarkEnd w:id="0"/>
+      <w:r>
+        <w:rPr>
+          <w:rFonts w:ascii="Times New Roman" w:eastAsiaTheme="minorEastAsia" w:hAnsi="Times New Roman" w:cs="Times New Roman"/>
+          <w:noProof/>
+          <w:sz w:val="28"/>
+          <w:szCs w:val="28"/>
+          <w:lang w:eastAsia="ru-RU"/>
+        </w:rPr>
+        <w:t xml:space="preserve"> передается в этап выбора маршрута в зависимости от его вида.</w:t>
       </w:r>
     </w:p>
     <w:p>
@@ -1830,7 +2349,27 @@
           <w:szCs w:val="28"/>
           <w:lang w:eastAsia="ru-RU"/>
         </w:rPr>
-        <w:t xml:space="preserve"> – расстояние от вершины-источника до вершины </w:t>
+        <w:t xml:space="preserve"> –</w:t>
+      </w:r>
+      <w:r>
+        <w:rPr>
+          <w:rFonts w:ascii="Times New Roman" w:eastAsiaTheme="minorEastAsia" w:hAnsi="Times New Roman" w:cs="Times New Roman"/>
+          <w:noProof/>
+          <w:sz w:val="28"/>
+          <w:szCs w:val="28"/>
+          <w:lang w:eastAsia="ru-RU"/>
+        </w:rPr>
+        <w:t xml:space="preserve"> это</w:t>
+      </w:r>
+      <w:r>
+        <w:rPr>
+          <w:rFonts w:ascii="Times New Roman" w:eastAsiaTheme="minorEastAsia" w:hAnsi="Times New Roman" w:cs="Times New Roman"/>
+          <w:noProof/>
+          <w:sz w:val="28"/>
+          <w:szCs w:val="28"/>
+          <w:lang w:eastAsia="ru-RU"/>
+        </w:rPr>
+        <w:t xml:space="preserve"> расстояние от вершины-источника до вершины </w:t>
       </w:r>
       <w:r>
         <w:rPr>
@@ -1901,6 +2440,16 @@
           <w:lang w:eastAsia="ru-RU"/>
         </w:rPr>
         <w:t xml:space="preserve"> -</w:t>
+      </w:r>
+      <w:r>
+        <w:rPr>
+          <w:rFonts w:ascii="Times New Roman" w:eastAsiaTheme="minorEastAsia" w:hAnsi="Times New Roman" w:cs="Times New Roman"/>
+          <w:noProof/>
+          <w:sz w:val="28"/>
+          <w:szCs w:val="28"/>
+          <w:lang w:eastAsia="ru-RU"/>
+        </w:rPr>
+        <w:t xml:space="preserve"> это</w:t>
       </w:r>
       <w:r>
         <w:rPr>
@@ -1973,88 +2522,98 @@
           <w:szCs w:val="28"/>
           <w:lang w:eastAsia="ru-RU"/>
         </w:rPr>
+        <w:t xml:space="preserve">Слайд 9. </w:t>
+      </w:r>
+      <w:r>
+        <w:rPr>
+          <w:rFonts w:ascii="Times New Roman" w:eastAsiaTheme="minorEastAsia" w:hAnsi="Times New Roman" w:cs="Times New Roman"/>
+          <w:noProof/>
+          <w:sz w:val="28"/>
+          <w:szCs w:val="28"/>
+          <w:lang w:eastAsia="ru-RU"/>
+        </w:rPr>
+        <w:t>Теперь рассмотрим алгоритмы построения субоптимальных маршрутов. А</w:t>
+      </w:r>
+      <w:r>
+        <w:rPr>
+          <w:rFonts w:ascii="Times New Roman" w:eastAsiaTheme="minorEastAsia" w:hAnsi="Times New Roman" w:cs="Times New Roman"/>
+          <w:noProof/>
+          <w:sz w:val="28"/>
+          <w:szCs w:val="28"/>
+          <w:lang w:eastAsia="ru-RU"/>
+        </w:rPr>
+        <w:t>лгоритм</w:t>
+      </w:r>
+      <w:r>
+        <w:rPr>
+          <w:rFonts w:ascii="Times New Roman" w:eastAsiaTheme="minorEastAsia" w:hAnsi="Times New Roman" w:cs="Times New Roman"/>
+          <w:noProof/>
+          <w:sz w:val="28"/>
+          <w:szCs w:val="28"/>
+          <w:lang w:eastAsia="ru-RU"/>
+        </w:rPr>
+        <w:t xml:space="preserve"> Йена</w:t>
+      </w:r>
+      <w:r>
+        <w:rPr>
+          <w:rFonts w:ascii="Times New Roman" w:eastAsiaTheme="minorEastAsia" w:hAnsi="Times New Roman" w:cs="Times New Roman"/>
+          <w:noProof/>
+          <w:sz w:val="28"/>
+          <w:szCs w:val="28"/>
+          <w:lang w:eastAsia="ru-RU"/>
+        </w:rPr>
+        <w:t xml:space="preserve"> находит </w:t>
+      </w:r>
+      <w:r>
+        <w:rPr>
+          <w:rFonts w:ascii="Cambria Math" w:eastAsiaTheme="minorEastAsia" w:hAnsi="Cambria Math" w:cs="Cambria Math"/>
+          <w:noProof/>
+          <w:sz w:val="28"/>
+          <w:szCs w:val="28"/>
+          <w:lang w:eastAsia="ru-RU"/>
+        </w:rPr>
+        <w:t>𝐾</w:t>
+      </w:r>
+      <w:r>
+        <w:rPr>
+          <w:rFonts w:ascii="Times New Roman" w:eastAsiaTheme="minorEastAsia" w:hAnsi="Times New Roman" w:cs="Times New Roman"/>
+          <w:noProof/>
+          <w:sz w:val="28"/>
+          <w:szCs w:val="28"/>
+          <w:lang w:eastAsia="ru-RU"/>
+        </w:rPr>
+        <w:t xml:space="preserve"> маршрутов, являющихся наиболее близкими к </w:t>
+      </w:r>
+      <w:r>
+        <w:rPr>
+          <w:rFonts w:ascii="Times New Roman" w:eastAsiaTheme="minorEastAsia" w:hAnsi="Times New Roman" w:cs="Times New Roman"/>
+          <w:noProof/>
+          <w:sz w:val="28"/>
+          <w:szCs w:val="28"/>
+          <w:lang w:eastAsia="ru-RU"/>
+        </w:rPr>
+        <w:t>кратчайшему</w:t>
+      </w:r>
+      <w:r>
+        <w:rPr>
+          <w:rFonts w:ascii="Times New Roman" w:eastAsiaTheme="minorEastAsia" w:hAnsi="Times New Roman" w:cs="Times New Roman"/>
+          <w:noProof/>
+          <w:sz w:val="28"/>
+          <w:szCs w:val="28"/>
+          <w:lang w:eastAsia="ru-RU"/>
+        </w:rPr>
+        <w:t xml:space="preserve"> </w:t>
+      </w:r>
+      <w:r>
+        <w:rPr>
+          <w:rFonts w:ascii="Times New Roman" w:eastAsiaTheme="minorEastAsia" w:hAnsi="Times New Roman" w:cs="Times New Roman"/>
+          <w:noProof/>
+          <w:sz w:val="28"/>
+          <w:szCs w:val="28"/>
+          <w:lang w:eastAsia="ru-RU"/>
+        </w:rPr>
         <w:lastRenderedPageBreak/>
-        <w:t xml:space="preserve">Слайд 9. </w:t>
-      </w:r>
-      <w:r>
-        <w:rPr>
-          <w:rFonts w:ascii="Times New Roman" w:eastAsiaTheme="minorEastAsia" w:hAnsi="Times New Roman" w:cs="Times New Roman"/>
-          <w:noProof/>
-          <w:sz w:val="28"/>
-          <w:szCs w:val="28"/>
-          <w:lang w:eastAsia="ru-RU"/>
-        </w:rPr>
-        <w:t>Теперь рассмотрим алгоритмы построения субоптимальных маршрутов. А</w:t>
-      </w:r>
-      <w:r>
-        <w:rPr>
-          <w:rFonts w:ascii="Times New Roman" w:eastAsiaTheme="minorEastAsia" w:hAnsi="Times New Roman" w:cs="Times New Roman"/>
-          <w:noProof/>
-          <w:sz w:val="28"/>
-          <w:szCs w:val="28"/>
-          <w:lang w:eastAsia="ru-RU"/>
-        </w:rPr>
-        <w:t>лгоритм</w:t>
-      </w:r>
-      <w:r>
-        <w:rPr>
-          <w:rFonts w:ascii="Times New Roman" w:eastAsiaTheme="minorEastAsia" w:hAnsi="Times New Roman" w:cs="Times New Roman"/>
-          <w:noProof/>
-          <w:sz w:val="28"/>
-          <w:szCs w:val="28"/>
-          <w:lang w:eastAsia="ru-RU"/>
-        </w:rPr>
-        <w:t xml:space="preserve"> Йена</w:t>
-      </w:r>
-      <w:r>
-        <w:rPr>
-          <w:rFonts w:ascii="Times New Roman" w:eastAsiaTheme="minorEastAsia" w:hAnsi="Times New Roman" w:cs="Times New Roman"/>
-          <w:noProof/>
-          <w:sz w:val="28"/>
-          <w:szCs w:val="28"/>
-          <w:lang w:eastAsia="ru-RU"/>
-        </w:rPr>
-        <w:t xml:space="preserve"> находит </w:t>
-      </w:r>
-      <w:r>
-        <w:rPr>
-          <w:rFonts w:ascii="Cambria Math" w:eastAsiaTheme="minorEastAsia" w:hAnsi="Cambria Math" w:cs="Cambria Math"/>
-          <w:noProof/>
-          <w:sz w:val="28"/>
-          <w:szCs w:val="28"/>
-          <w:lang w:eastAsia="ru-RU"/>
-        </w:rPr>
-        <w:t>𝐾</w:t>
-      </w:r>
-      <w:r>
-        <w:rPr>
-          <w:rFonts w:ascii="Times New Roman" w:eastAsiaTheme="minorEastAsia" w:hAnsi="Times New Roman" w:cs="Times New Roman"/>
-          <w:noProof/>
-          <w:sz w:val="28"/>
-          <w:szCs w:val="28"/>
-          <w:lang w:eastAsia="ru-RU"/>
-        </w:rPr>
-        <w:t xml:space="preserve"> маршрутов, являющихся наиболее близкими к </w:t>
-      </w:r>
-      <w:r>
-        <w:rPr>
-          <w:rFonts w:ascii="Times New Roman" w:eastAsiaTheme="minorEastAsia" w:hAnsi="Times New Roman" w:cs="Times New Roman"/>
-          <w:noProof/>
-          <w:sz w:val="28"/>
-          <w:szCs w:val="28"/>
-          <w:lang w:eastAsia="ru-RU"/>
-        </w:rPr>
-        <w:t>кратчайшему</w:t>
-      </w:r>
-      <w:r>
-        <w:rPr>
-          <w:rFonts w:ascii="Times New Roman" w:eastAsiaTheme="minorEastAsia" w:hAnsi="Times New Roman" w:cs="Times New Roman"/>
-          <w:noProof/>
-          <w:sz w:val="28"/>
-          <w:szCs w:val="28"/>
-          <w:lang w:eastAsia="ru-RU"/>
-        </w:rPr>
-        <w:t xml:space="preserve"> пути и не имеющих циклов.</w:t>
+        <w:t>пути и не имеющих циклов.</w:t>
       </w:r>
       <w:r>
         <w:t xml:space="preserve"> </w:t>
@@ -2097,7 +2656,7 @@
           <w:szCs w:val="28"/>
           <w:lang w:eastAsia="ru-RU"/>
         </w:rPr>
-        <w:t xml:space="preserve"> путь обозначается P^1 и добавляется в список A, который в итоге будет содержать K найденных субоптимальных путей.</w:t>
+        <w:t xml:space="preserve"> путь добавляется в список A, который в итоге будет содержать K найденных субоптимальных путей.</w:t>
       </w:r>
       <w:r>
         <w:rPr>
@@ -2414,7 +2973,27 @@
           <w:szCs w:val="28"/>
           <w:lang w:eastAsia="ru-RU"/>
         </w:rPr>
-        <w:t xml:space="preserve">Теперь рассмотрим последний этап поиска маршрута. На нем из найденного множества субоптимальных путей выбирается тот, который больше соотвествует выбранному виду (безопасному или спортивному). Этот выбор производится на основе типа дороги каждого ребра пути. Для </w:t>
+        <w:t xml:space="preserve">Теперь рассмотрим последний этап поиска маршрута. На нем из найденного </w:t>
+      </w:r>
+      <w:r>
+        <w:rPr>
+          <w:rFonts w:ascii="Times New Roman" w:eastAsiaTheme="minorEastAsia" w:hAnsi="Times New Roman" w:cs="Times New Roman"/>
+          <w:noProof/>
+          <w:sz w:val="28"/>
+          <w:szCs w:val="28"/>
+          <w:lang w:eastAsia="ru-RU"/>
+        </w:rPr>
+        <w:t>списка</w:t>
+      </w:r>
+      <w:r>
+        <w:rPr>
+          <w:rFonts w:ascii="Times New Roman" w:eastAsiaTheme="minorEastAsia" w:hAnsi="Times New Roman" w:cs="Times New Roman"/>
+          <w:noProof/>
+          <w:sz w:val="28"/>
+          <w:szCs w:val="28"/>
+          <w:lang w:eastAsia="ru-RU"/>
+        </w:rPr>
+        <w:t xml:space="preserve"> субоптимальных путей выбирается тот, который больше соотвествует выбранному виду (безопасному или спортивному). Этот выбор производится на основе типа дороги каждого ребра пути. Для </w:t>
       </w:r>
       <w:r>
         <w:rPr>
@@ -2514,37 +3093,37 @@
           <w:szCs w:val="28"/>
           <w:lang w:eastAsia="ru-RU"/>
         </w:rPr>
-        <w:t xml:space="preserve">,  а спортивным – </w:t>
-      </w:r>
-      <w:r>
-        <w:rPr>
-          <w:rFonts w:ascii="Times New Roman" w:eastAsiaTheme="minorEastAsia" w:hAnsi="Times New Roman" w:cs="Times New Roman"/>
-          <w:noProof/>
-          <w:sz w:val="28"/>
-          <w:szCs w:val="28"/>
-          <w:lang w:eastAsia="ru-RU"/>
-        </w:rPr>
-        <w:t>коэффициент</w:t>
-      </w:r>
-      <w:r>
-        <w:rPr>
-          <w:rFonts w:ascii="Times New Roman" w:eastAsiaTheme="minorEastAsia" w:hAnsi="Times New Roman" w:cs="Times New Roman"/>
-          <w:noProof/>
-          <w:sz w:val="28"/>
-          <w:szCs w:val="28"/>
-          <w:lang w:eastAsia="ru-RU"/>
-        </w:rPr>
-        <w:t xml:space="preserve"> безопасности которого</w:t>
-      </w:r>
-      <w:r>
-        <w:rPr>
-          <w:rFonts w:ascii="Times New Roman" w:eastAsiaTheme="minorEastAsia" w:hAnsi="Times New Roman" w:cs="Times New Roman"/>
-          <w:noProof/>
-          <w:sz w:val="28"/>
-          <w:szCs w:val="28"/>
-          <w:lang w:eastAsia="ru-RU"/>
-        </w:rPr>
-        <w:t xml:space="preserve"> минимален</w:t>
+        <w:t xml:space="preserve">,  а спортивным </w:t>
+      </w:r>
+      <w:r>
+        <w:rPr>
+          <w:rFonts w:ascii="Times New Roman" w:eastAsiaTheme="minorEastAsia" w:hAnsi="Times New Roman" w:cs="Times New Roman"/>
+          <w:noProof/>
+          <w:sz w:val="28"/>
+          <w:szCs w:val="28"/>
+          <w:lang w:eastAsia="ru-RU"/>
+        </w:rPr>
+        <w:t>- коэффициент</w:t>
+      </w:r>
+      <w:r>
+        <w:rPr>
+          <w:rFonts w:ascii="Times New Roman" w:eastAsiaTheme="minorEastAsia" w:hAnsi="Times New Roman" w:cs="Times New Roman"/>
+          <w:noProof/>
+          <w:sz w:val="28"/>
+          <w:szCs w:val="28"/>
+          <w:lang w:eastAsia="ru-RU"/>
+        </w:rPr>
+        <w:t xml:space="preserve"> которого </w:t>
+      </w:r>
+      <w:r>
+        <w:rPr>
+          <w:rFonts w:ascii="Times New Roman" w:eastAsiaTheme="minorEastAsia" w:hAnsi="Times New Roman" w:cs="Times New Roman"/>
+          <w:noProof/>
+          <w:sz w:val="28"/>
+          <w:szCs w:val="28"/>
+          <w:lang w:eastAsia="ru-RU"/>
+        </w:rPr>
+        <w:t>минимален</w:t>
       </w:r>
       <w:r>
         <w:rPr>
@@ -2820,8 +3399,6 @@
         </w:rPr>
         <w:t xml:space="preserve">; </w:t>
       </w:r>
-      <w:bookmarkStart w:id="0" w:name="_GoBack"/>
-      <w:bookmarkEnd w:id="0"/>
       <w:r>
         <w:rPr>
           <w:rFonts w:ascii="Times New Roman" w:eastAsiaTheme="minorEastAsia" w:hAnsi="Times New Roman" w:cs="Times New Roman"/>
@@ -2950,7 +3527,7 @@
 
 <file path=word/numbering.xml><?xml version="1.0" encoding="utf-8"?>
 <w:numbering xmlns:wpc="http://schemas.microsoft.com/office/word/2010/wordprocessingCanvas" xmlns:mc="http://schemas.openxmlformats.org/markup-compatibility/2006" xmlns:o="urn:schemas-microsoft-com:office:office" xmlns:r="http://schemas.openxmlformats.org/officeDocument/2006/relationships" xmlns:m="http://schemas.openxmlformats.org/officeDocument/2006/math" xmlns:v="urn:schemas-microsoft-com:vml" xmlns:wp14="http://schemas.microsoft.com/office/word/2010/wordprocessingDrawing" xmlns:wp="http://schemas.openxmlformats.org/drawingml/2006/wordprocessingDrawing" xmlns:w10="urn:schemas-microsoft-com:office:word" xmlns:w="http://schemas.openxmlformats.org/wordprocessingml/2006/main" xmlns:w14="http://schemas.microsoft.com/office/word/2010/wordml" xmlns:w15="http://schemas.microsoft.com/office/word/2012/wordml" xmlns:wpg="http://schemas.microsoft.com/office/word/2010/wordprocessingGroup" xmlns:wpi="http://schemas.microsoft.com/office/word/2010/wordprocessingInk" xmlns:wne="http://schemas.microsoft.com/office/word/2006/wordml" xmlns:wps="http://schemas.microsoft.com/office/word/2010/wordprocessingShape" mc:Ignorable="w14 w15 wp14">
-  <w:abstractNum w:abstractNumId="0" w15:restartNumberingAfterBreak="0">
+  <w:abstractNum w:abstractNumId="0">
     <w:nsid w:val="185C3F28"/>
     <w:multiLevelType w:val="hybridMultilevel"/>
     <w:tmpl w:val="2A985388"/>
@@ -3063,7 +3640,7 @@
       </w:rPr>
     </w:lvl>
   </w:abstractNum>
-  <w:abstractNum w:abstractNumId="1" w15:restartNumberingAfterBreak="0">
+  <w:abstractNum w:abstractNumId="1">
     <w:nsid w:val="31861B07"/>
     <w:multiLevelType w:val="hybridMultilevel"/>
     <w:tmpl w:val="26C25CD8"/>
@@ -3153,7 +3730,7 @@
       </w:pPr>
     </w:lvl>
   </w:abstractNum>
-  <w:abstractNum w:abstractNumId="2" w15:restartNumberingAfterBreak="0">
+  <w:abstractNum w:abstractNumId="2">
     <w:nsid w:val="5CFC66B1"/>
     <w:multiLevelType w:val="hybridMultilevel"/>
     <w:tmpl w:val="B1A0E7CA"/>
@@ -3702,7 +4279,6 @@
   <w:style w:type="character" w:default="1" w:styleId="a0">
     <w:name w:val="Default Paragraph Font"/>
     <w:uiPriority w:val="1"/>
-    <w:semiHidden/>
     <w:unhideWhenUsed/>
   </w:style>
   <w:style w:type="table" w:default="1" w:styleId="a1">
